--- a/ECE371Q_TermProject_ZahidHossain.docx
+++ b/ECE371Q_TermProject_ZahidHossain.docx
@@ -103,87 +103,171 @@
           <w:sz w:val="20"/>
           <w:szCs w:val="20"/>
         </w:rPr>
-        <w:t xml:space="preserve">Text </w:t>
-      </w:r>
-      <w:r>
-        <w:rPr>
-          <w:rFonts w:ascii="Times New Roman" w:hAnsi="Times New Roman" w:cs="Times New Roman"/>
-          <w:sz w:val="20"/>
-          <w:szCs w:val="20"/>
-        </w:rPr>
-        <w:t xml:space="preserve">amazing wow text okay this is pretty </w:t>
-      </w:r>
-      <w:proofErr w:type="spellStart"/>
-      <w:r>
-        <w:rPr>
-          <w:rFonts w:ascii="Times New Roman" w:hAnsi="Times New Roman" w:cs="Times New Roman"/>
-          <w:sz w:val="20"/>
-          <w:szCs w:val="20"/>
-        </w:rPr>
-        <w:t>texty</w:t>
-      </w:r>
-      <w:proofErr w:type="spellEnd"/>
-      <w:r>
-        <w:rPr>
-          <w:rFonts w:ascii="Times New Roman" w:hAnsi="Times New Roman" w:cs="Times New Roman"/>
-          <w:sz w:val="20"/>
-          <w:szCs w:val="20"/>
-        </w:rPr>
-        <w:t xml:space="preserve"> </w:t>
-      </w:r>
-      <w:proofErr w:type="spellStart"/>
-      <w:r>
-        <w:rPr>
-          <w:rFonts w:ascii="Times New Roman" w:hAnsi="Times New Roman" w:cs="Times New Roman"/>
-          <w:sz w:val="20"/>
-          <w:szCs w:val="20"/>
-        </w:rPr>
-        <w:t>wowza</w:t>
-      </w:r>
-      <w:proofErr w:type="spellEnd"/>
-      <w:r>
-        <w:rPr>
-          <w:rFonts w:ascii="Times New Roman" w:hAnsi="Times New Roman" w:cs="Times New Roman"/>
-          <w:sz w:val="20"/>
-          <w:szCs w:val="20"/>
-        </w:rPr>
-        <w:t xml:space="preserve"> beans </w:t>
-      </w:r>
-      <w:proofErr w:type="gramStart"/>
-      <w:r>
-        <w:rPr>
-          <w:rFonts w:ascii="Times New Roman" w:hAnsi="Times New Roman" w:cs="Times New Roman"/>
-          <w:sz w:val="20"/>
-          <w:szCs w:val="20"/>
-        </w:rPr>
-        <w:t>amazing interesting</w:t>
-      </w:r>
-      <w:proofErr w:type="gramEnd"/>
-      <w:r>
-        <w:rPr>
-          <w:rFonts w:ascii="Times New Roman" w:hAnsi="Times New Roman" w:cs="Times New Roman"/>
-          <w:sz w:val="20"/>
-          <w:szCs w:val="20"/>
-        </w:rPr>
-        <w:t xml:space="preserve"> </w:t>
-      </w:r>
-      <w:proofErr w:type="spellStart"/>
-      <w:r>
-        <w:rPr>
-          <w:rFonts w:ascii="Times New Roman" w:hAnsi="Times New Roman" w:cs="Times New Roman"/>
-          <w:sz w:val="20"/>
-          <w:szCs w:val="20"/>
-        </w:rPr>
-        <w:t>hmmmmm</w:t>
-      </w:r>
-      <w:proofErr w:type="spellEnd"/>
-      <w:r>
-        <w:rPr>
-          <w:rFonts w:ascii="Times New Roman" w:hAnsi="Times New Roman" w:cs="Times New Roman"/>
-          <w:sz w:val="20"/>
-          <w:szCs w:val="20"/>
-        </w:rPr>
-        <w:t xml:space="preserve"> columns. Justified as heck.</w:t>
+        <w:t>The task of colorizing grayscale images takes tremendous skill and time. Professional colorists can take up to a month to colorize a photo. What if a machine learning model could do the task for us in mere seconds? This paper presents my exploration of training a neural network to perform the task of image colorization.</w:t>
+      </w:r>
+    </w:p>
+    <w:p>
+      <w:pPr>
+        <w:jc w:val="center"/>
+        <w:rPr>
+          <w:rFonts w:ascii="Times New Roman" w:hAnsi="Times New Roman" w:cs="Times New Roman"/>
+          <w:sz w:val="20"/>
+          <w:szCs w:val="20"/>
+        </w:rPr>
+      </w:pPr>
+      <w:r>
+        <w:rPr>
+          <w:rFonts w:ascii="Times New Roman" w:hAnsi="Times New Roman" w:cs="Times New Roman"/>
+          <w:noProof/>
+          <w:sz w:val="20"/>
+          <w:szCs w:val="20"/>
+        </w:rPr>
+        <w:drawing>
+          <wp:inline distT="0" distB="0" distL="0" distR="0" wp14:anchorId="10F654B6" wp14:editId="7DFD4B1B">
+            <wp:extent cx="1119596" cy="1119596"/>
+            <wp:effectExtent l="0" t="0" r="4445" b="4445"/>
+            <wp:docPr id="1797599222" name="Picture 3" descr="A lake with mountains and clouds in the sky&#10;&#10;Description automatically generated"/>
+            <wp:cNvGraphicFramePr>
+              <a:graphicFrameLocks xmlns:a="http://schemas.openxmlformats.org/drawingml/2006/main" noChangeAspect="1"/>
+            </wp:cNvGraphicFramePr>
+            <a:graphic xmlns:a="http://schemas.openxmlformats.org/drawingml/2006/main">
+              <a:graphicData uri="http://schemas.openxmlformats.org/drawingml/2006/picture">
+                <pic:pic xmlns:pic="http://schemas.openxmlformats.org/drawingml/2006/picture">
+                  <pic:nvPicPr>
+                    <pic:cNvPr id="1797599222" name="Picture 3" descr="A lake with mountains and clouds in the sky&#10;&#10;Description automatically generated"/>
+                    <pic:cNvPicPr>
+                      <a:picLocks noChangeAspect="1" noChangeArrowheads="1"/>
+                    </pic:cNvPicPr>
+                  </pic:nvPicPr>
+                  <pic:blipFill>
+                    <a:blip r:embed="rId8" cstate="print">
+                      <a:extLst>
+                        <a:ext uri="{28A0092B-C50C-407E-A947-70E740481C1C}">
+                          <a14:useLocalDpi xmlns:a14="http://schemas.microsoft.com/office/drawing/2010/main" val="0"/>
+                        </a:ext>
+                      </a:extLst>
+                    </a:blip>
+                    <a:srcRect/>
+                    <a:stretch>
+                      <a:fillRect/>
+                    </a:stretch>
+                  </pic:blipFill>
+                  <pic:spPr bwMode="auto">
+                    <a:xfrm>
+                      <a:off x="0" y="0"/>
+                      <a:ext cx="1141300" cy="1141300"/>
+                    </a:xfrm>
+                    <a:prstGeom prst="rect">
+                      <a:avLst/>
+                    </a:prstGeom>
+                    <a:noFill/>
+                    <a:ln>
+                      <a:noFill/>
+                    </a:ln>
+                  </pic:spPr>
+                </pic:pic>
+              </a:graphicData>
+            </a:graphic>
+          </wp:inline>
+        </w:drawing>
+      </w:r>
+      <w:r>
+        <w:rPr>
+          <w:rFonts w:ascii="Times New Roman" w:hAnsi="Times New Roman" w:cs="Times New Roman"/>
+          <w:sz w:val="20"/>
+          <w:szCs w:val="20"/>
+        </w:rPr>
+        <w:t xml:space="preserve">          </w:t>
+      </w:r>
+      <w:r>
+        <w:rPr>
+          <w:rFonts w:ascii="Times New Roman" w:hAnsi="Times New Roman" w:cs="Times New Roman"/>
+          <w:noProof/>
+          <w:sz w:val="20"/>
+          <w:szCs w:val="20"/>
+        </w:rPr>
+        <w:drawing>
+          <wp:inline distT="0" distB="0" distL="0" distR="0" wp14:anchorId="4CFB6671" wp14:editId="750C9000">
+            <wp:extent cx="1120537" cy="1120537"/>
+            <wp:effectExtent l="0" t="0" r="3810" b="3810"/>
+            <wp:docPr id="646597963" name="Picture 2"/>
+            <wp:cNvGraphicFramePr>
+              <a:graphicFrameLocks xmlns:a="http://schemas.openxmlformats.org/drawingml/2006/main" noChangeAspect="1"/>
+            </wp:cNvGraphicFramePr>
+            <a:graphic xmlns:a="http://schemas.openxmlformats.org/drawingml/2006/main">
+              <a:graphicData uri="http://schemas.openxmlformats.org/drawingml/2006/picture">
+                <pic:pic xmlns:pic="http://schemas.openxmlformats.org/drawingml/2006/picture">
+                  <pic:nvPicPr>
+                    <pic:cNvPr id="0" name="Picture 2"/>
+                    <pic:cNvPicPr>
+                      <a:picLocks noChangeAspect="1" noChangeArrowheads="1"/>
+                    </pic:cNvPicPr>
+                  </pic:nvPicPr>
+                  <pic:blipFill>
+                    <a:blip r:embed="rId9" cstate="print">
+                      <a:extLst>
+                        <a:ext uri="{28A0092B-C50C-407E-A947-70E740481C1C}">
+                          <a14:useLocalDpi xmlns:a14="http://schemas.microsoft.com/office/drawing/2010/main" val="0"/>
+                        </a:ext>
+                      </a:extLst>
+                    </a:blip>
+                    <a:srcRect/>
+                    <a:stretch>
+                      <a:fillRect/>
+                    </a:stretch>
+                  </pic:blipFill>
+                  <pic:spPr bwMode="auto">
+                    <a:xfrm>
+                      <a:off x="0" y="0"/>
+                      <a:ext cx="1123918" cy="1123918"/>
+                    </a:xfrm>
+                    <a:prstGeom prst="rect">
+                      <a:avLst/>
+                    </a:prstGeom>
+                    <a:noFill/>
+                    <a:ln>
+                      <a:noFill/>
+                    </a:ln>
+                  </pic:spPr>
+                </pic:pic>
+              </a:graphicData>
+            </a:graphic>
+          </wp:inline>
+        </w:drawing>
+      </w:r>
+    </w:p>
+    <w:p>
+      <w:pPr>
+        <w:jc w:val="center"/>
+        <w:rPr>
+          <w:rFonts w:ascii="Times New Roman" w:hAnsi="Times New Roman" w:cs="Times New Roman"/>
+          <w:sz w:val="18"/>
+          <w:szCs w:val="18"/>
+        </w:rPr>
+      </w:pPr>
+      <w:r>
+        <w:rPr>
+          <w:rFonts w:ascii="Times New Roman" w:hAnsi="Times New Roman" w:cs="Times New Roman"/>
+          <w:sz w:val="18"/>
+          <w:szCs w:val="18"/>
+        </w:rPr>
+        <w:t xml:space="preserve">Fig 1. Left: grayscale image,  Right: </w:t>
+      </w:r>
+      <w:r>
+        <w:rPr>
+          <w:rFonts w:ascii="Times New Roman" w:hAnsi="Times New Roman" w:cs="Times New Roman"/>
+          <w:sz w:val="18"/>
+          <w:szCs w:val="18"/>
+        </w:rPr>
+        <w:t xml:space="preserve">ideal </w:t>
+      </w:r>
+      <w:r>
+        <w:rPr>
+          <w:rFonts w:ascii="Times New Roman" w:hAnsi="Times New Roman" w:cs="Times New Roman"/>
+          <w:sz w:val="18"/>
+          <w:szCs w:val="18"/>
+        </w:rPr>
+        <w:t>color image</w:t>
       </w:r>
     </w:p>
     <w:p>
@@ -224,79 +308,7 @@
           <w:sz w:val="20"/>
           <w:szCs w:val="20"/>
         </w:rPr>
-        <w:t xml:space="preserve">Text amazing wow text okay this is pretty </w:t>
-      </w:r>
-      <w:proofErr w:type="spellStart"/>
-      <w:r>
-        <w:rPr>
-          <w:rFonts w:ascii="Times New Roman" w:hAnsi="Times New Roman" w:cs="Times New Roman"/>
-          <w:sz w:val="20"/>
-          <w:szCs w:val="20"/>
-        </w:rPr>
-        <w:t>texty</w:t>
-      </w:r>
-      <w:proofErr w:type="spellEnd"/>
-      <w:r>
-        <w:rPr>
-          <w:rFonts w:ascii="Times New Roman" w:hAnsi="Times New Roman" w:cs="Times New Roman"/>
-          <w:sz w:val="20"/>
-          <w:szCs w:val="20"/>
-        </w:rPr>
-        <w:t xml:space="preserve"> </w:t>
-      </w:r>
-      <w:proofErr w:type="spellStart"/>
-      <w:r>
-        <w:rPr>
-          <w:rFonts w:ascii="Times New Roman" w:hAnsi="Times New Roman" w:cs="Times New Roman"/>
-          <w:sz w:val="20"/>
-          <w:szCs w:val="20"/>
-        </w:rPr>
-        <w:t>wowza</w:t>
-      </w:r>
-      <w:proofErr w:type="spellEnd"/>
-      <w:r>
-        <w:rPr>
-          <w:rFonts w:ascii="Times New Roman" w:hAnsi="Times New Roman" w:cs="Times New Roman"/>
-          <w:sz w:val="20"/>
-          <w:szCs w:val="20"/>
-        </w:rPr>
-        <w:t xml:space="preserve"> beans </w:t>
-      </w:r>
-      <w:proofErr w:type="gramStart"/>
-      <w:r>
-        <w:rPr>
-          <w:rFonts w:ascii="Times New Roman" w:hAnsi="Times New Roman" w:cs="Times New Roman"/>
-          <w:sz w:val="20"/>
-          <w:szCs w:val="20"/>
-        </w:rPr>
-        <w:t>amazing interesting</w:t>
-      </w:r>
-      <w:proofErr w:type="gramEnd"/>
-      <w:r>
-        <w:rPr>
-          <w:rFonts w:ascii="Times New Roman" w:hAnsi="Times New Roman" w:cs="Times New Roman"/>
-          <w:sz w:val="20"/>
-          <w:szCs w:val="20"/>
-        </w:rPr>
-        <w:t xml:space="preserve"> </w:t>
-      </w:r>
-      <w:proofErr w:type="spellStart"/>
-      <w:r>
-        <w:rPr>
-          <w:rFonts w:ascii="Times New Roman" w:hAnsi="Times New Roman" w:cs="Times New Roman"/>
-          <w:sz w:val="20"/>
-          <w:szCs w:val="20"/>
-        </w:rPr>
-        <w:t>hmmmmm</w:t>
-      </w:r>
-      <w:proofErr w:type="spellEnd"/>
-      <w:r>
-        <w:rPr>
-          <w:rFonts w:ascii="Times New Roman" w:hAnsi="Times New Roman" w:cs="Times New Roman"/>
-          <w:sz w:val="20"/>
-          <w:szCs w:val="20"/>
-        </w:rPr>
-        <w:t xml:space="preserve"> columns. Justified as heck.</w:t>
+        <w:t>Text amazing wow text okay this is pretty texty wowza beans amazing interesting hmmmmm columns. Justified as heck.</w:t>
       </w:r>
     </w:p>
     <w:p>
@@ -357,43 +369,7 @@
           <w:sz w:val="20"/>
           <w:szCs w:val="20"/>
         </w:rPr>
-        <w:t>Using my own images. Mostly nature-</w:t>
-      </w:r>
-      <w:proofErr w:type="spellStart"/>
-      <w:r>
-        <w:rPr>
-          <w:rFonts w:ascii="Times New Roman" w:hAnsi="Times New Roman" w:cs="Times New Roman"/>
-          <w:sz w:val="20"/>
-          <w:szCs w:val="20"/>
-        </w:rPr>
-        <w:t>esque</w:t>
-      </w:r>
-      <w:proofErr w:type="spellEnd"/>
-      <w:r>
-        <w:rPr>
-          <w:rFonts w:ascii="Times New Roman" w:hAnsi="Times New Roman" w:cs="Times New Roman"/>
-          <w:sz w:val="20"/>
-          <w:szCs w:val="20"/>
-        </w:rPr>
-        <w:t xml:space="preserve"> landscape stuff. Approximately 1400 images. Compress all using </w:t>
-      </w:r>
-      <w:proofErr w:type="spellStart"/>
-      <w:r>
-        <w:rPr>
-          <w:rFonts w:ascii="Times New Roman" w:hAnsi="Times New Roman" w:cs="Times New Roman"/>
-          <w:sz w:val="20"/>
-          <w:szCs w:val="20"/>
-        </w:rPr>
-        <w:t>Caesium</w:t>
-      </w:r>
-      <w:proofErr w:type="spellEnd"/>
-      <w:r>
-        <w:rPr>
-          <w:rFonts w:ascii="Times New Roman" w:hAnsi="Times New Roman" w:cs="Times New Roman"/>
-          <w:sz w:val="20"/>
-          <w:szCs w:val="20"/>
-        </w:rPr>
-        <w:t>. Use Python script to split, resize, pad. Split into 90% training 10% validation. Resize to 2000px square with zero-padding. Script uses multiprocessing library to parallelize the task. Nearly 15x speedup compared to single-threaded simple for-loop.</w:t>
+        <w:t>Using my own images. Mostly nature-esque landscape stuff. Approximately 1400 images. Compress all using Caesium. Use Python script to split, resize, pad. Split into 90% training 10% validation. Resize to 2000px square with zero-padding. Script uses multiprocessing library to parallelize the task. Nearly 15x speedup compared to single-threaded simple for-loop.</w:t>
       </w:r>
     </w:p>
     <w:p>
@@ -478,25 +454,7 @@
           <w:sz w:val="20"/>
           <w:szCs w:val="20"/>
         </w:rPr>
-        <w:t xml:space="preserve">, </w:t>
-      </w:r>
-      <w:proofErr w:type="gramStart"/>
-      <w:r>
-        <w:rPr>
-          <w:rFonts w:ascii="Times New Roman" w:hAnsi="Times New Roman" w:cs="Times New Roman"/>
-          <w:sz w:val="20"/>
-          <w:szCs w:val="20"/>
-        </w:rPr>
-        <w:t>size</w:t>
-      </w:r>
-      <w:proofErr w:type="gramEnd"/>
-      <w:r>
-        <w:rPr>
-          <w:rFonts w:ascii="Times New Roman" w:hAnsi="Times New Roman" w:cs="Times New Roman"/>
-          <w:sz w:val="20"/>
-          <w:szCs w:val="20"/>
-        </w:rPr>
-        <w:t xml:space="preserve"> and stuff</w:t>
+        <w:t>, size and stuff</w:t>
       </w:r>
       <w:r>
         <w:rPr>
@@ -570,27 +528,15 @@
         </w:rPr>
         <w:t xml:space="preserve">. </w:t>
       </w:r>
-      <w:proofErr w:type="spellStart"/>
-      <w:r>
-        <w:rPr>
-          <w:rFonts w:ascii="Times New Roman" w:hAnsi="Times New Roman" w:cs="Times New Roman"/>
-          <w:b/>
-          <w:bCs/>
-          <w:sz w:val="20"/>
-          <w:szCs w:val="20"/>
-        </w:rPr>
-        <w:t>Colorspace</w:t>
-      </w:r>
-      <w:proofErr w:type="spellEnd"/>
-      <w:r>
-        <w:rPr>
-          <w:rFonts w:ascii="Times New Roman" w:hAnsi="Times New Roman" w:cs="Times New Roman"/>
-          <w:b/>
-          <w:bCs/>
-          <w:sz w:val="20"/>
-          <w:szCs w:val="20"/>
-        </w:rPr>
-        <w:t xml:space="preserve"> Choice (LAB vs RGB)</w:t>
+      <w:r>
+        <w:rPr>
+          <w:rFonts w:ascii="Times New Roman" w:hAnsi="Times New Roman" w:cs="Times New Roman"/>
+          <w:b/>
+          <w:bCs/>
+          <w:sz w:val="20"/>
+          <w:szCs w:val="20"/>
+        </w:rPr>
+        <w:t>Colorspace Choice (LAB vs RGB)</w:t>
       </w:r>
     </w:p>
     <w:p>
@@ -608,61 +554,7 @@
           <w:sz w:val="20"/>
           <w:szCs w:val="20"/>
         </w:rPr>
-        <w:t xml:space="preserve">The model takes a 1-channel grayscale image as input and then </w:t>
-      </w:r>
-      <w:proofErr w:type="gramStart"/>
-      <w:r>
-        <w:rPr>
-          <w:rFonts w:ascii="Times New Roman" w:hAnsi="Times New Roman" w:cs="Times New Roman"/>
-          <w:sz w:val="20"/>
-          <w:szCs w:val="20"/>
-        </w:rPr>
-        <w:t>has to</w:t>
-      </w:r>
-      <w:proofErr w:type="gramEnd"/>
-      <w:r>
-        <w:rPr>
-          <w:rFonts w:ascii="Times New Roman" w:hAnsi="Times New Roman" w:cs="Times New Roman"/>
-          <w:sz w:val="20"/>
-          <w:szCs w:val="20"/>
-        </w:rPr>
-        <w:t xml:space="preserve"> output multiple channels to create a color image. Traditionally RGB is used, but this could be more unstable for the purpose of machine learning prediction [ref]. Using LAB </w:t>
-      </w:r>
-      <w:proofErr w:type="spellStart"/>
-      <w:r>
-        <w:rPr>
-          <w:rFonts w:ascii="Times New Roman" w:hAnsi="Times New Roman" w:cs="Times New Roman"/>
-          <w:sz w:val="20"/>
-          <w:szCs w:val="20"/>
-        </w:rPr>
-        <w:t>colorspace</w:t>
-      </w:r>
-      <w:proofErr w:type="spellEnd"/>
-      <w:r>
-        <w:rPr>
-          <w:rFonts w:ascii="Times New Roman" w:hAnsi="Times New Roman" w:cs="Times New Roman"/>
-          <w:sz w:val="20"/>
-          <w:szCs w:val="20"/>
-        </w:rPr>
-        <w:t xml:space="preserve"> for training, color information is stored in the A and B channels, and the L channel is equivalent to grayscale input. VERIFY THIS IS TRUE. That means we can train </w:t>
-      </w:r>
-      <w:proofErr w:type="gramStart"/>
-      <w:r>
-        <w:rPr>
-          <w:rFonts w:ascii="Times New Roman" w:hAnsi="Times New Roman" w:cs="Times New Roman"/>
-          <w:sz w:val="20"/>
-          <w:szCs w:val="20"/>
-        </w:rPr>
-        <w:t>model</w:t>
-      </w:r>
-      <w:proofErr w:type="gramEnd"/>
-      <w:r>
-        <w:rPr>
-          <w:rFonts w:ascii="Times New Roman" w:hAnsi="Times New Roman" w:cs="Times New Roman"/>
-          <w:sz w:val="20"/>
-          <w:szCs w:val="20"/>
-        </w:rPr>
-        <w:t xml:space="preserve"> to predict two channels instead of three, ideally increasing accuracy.</w:t>
+        <w:t>The model takes a 1-channel grayscale image as input and then has to output multiple channels to create a color image. Traditionally RGB is used, but this could be more unstable for the purpose of machine learning prediction [ref]. Using LAB colorspace for training, color information is stored in the A and B channels, and the L channel is equivalent to grayscale input. VERIFY THIS IS TRUE. That means we can train model to predict two channels instead of three, ideally increasing accuracy.</w:t>
       </w:r>
     </w:p>
     <w:p>
@@ -710,6 +602,7 @@
     </w:p>
     <w:p>
       <w:pPr>
+        <w:spacing w:before="480"/>
         <w:jc w:val="both"/>
         <w:rPr>
           <w:rFonts w:ascii="Times New Roman" w:hAnsi="Times New Roman" w:cs="Times New Roman"/>
@@ -723,77 +616,15 @@
           <w:sz w:val="20"/>
           <w:szCs w:val="20"/>
         </w:rPr>
-        <w:t>Make custom class inheriting Dataset class to work with my local folder of images. Customized __</w:t>
-      </w:r>
-      <w:proofErr w:type="spellStart"/>
-      <w:r>
-        <w:rPr>
-          <w:rFonts w:ascii="Times New Roman" w:hAnsi="Times New Roman" w:cs="Times New Roman"/>
-          <w:sz w:val="20"/>
-          <w:szCs w:val="20"/>
-        </w:rPr>
-        <w:t>getitem</w:t>
-      </w:r>
-      <w:proofErr w:type="spellEnd"/>
-      <w:r>
-        <w:rPr>
-          <w:rFonts w:ascii="Times New Roman" w:hAnsi="Times New Roman" w:cs="Times New Roman"/>
-          <w:sz w:val="20"/>
-          <w:szCs w:val="20"/>
-        </w:rPr>
-        <w:t xml:space="preserve">__ method to </w:t>
-      </w:r>
-      <w:r>
-        <w:rPr>
-          <w:rFonts w:ascii="Times New Roman" w:hAnsi="Times New Roman" w:cs="Times New Roman"/>
-          <w:sz w:val="20"/>
-          <w:szCs w:val="20"/>
-        </w:rPr>
-        <w:t xml:space="preserve">return separate tensors for L and AB channels used for training. Doing this so I can use </w:t>
-      </w:r>
-      <w:proofErr w:type="spellStart"/>
-      <w:r>
-        <w:rPr>
-          <w:rFonts w:ascii="Times New Roman" w:hAnsi="Times New Roman" w:cs="Times New Roman"/>
-          <w:sz w:val="20"/>
-          <w:szCs w:val="20"/>
-        </w:rPr>
-        <w:t>PyTorch</w:t>
-      </w:r>
-      <w:proofErr w:type="spellEnd"/>
-      <w:r>
-        <w:rPr>
-          <w:rFonts w:ascii="Times New Roman" w:hAnsi="Times New Roman" w:cs="Times New Roman"/>
-          <w:sz w:val="20"/>
-          <w:szCs w:val="20"/>
-        </w:rPr>
-        <w:t xml:space="preserve"> </w:t>
-      </w:r>
-      <w:proofErr w:type="spellStart"/>
-      <w:r>
-        <w:rPr>
-          <w:rFonts w:ascii="Times New Roman" w:hAnsi="Times New Roman" w:cs="Times New Roman"/>
-          <w:sz w:val="20"/>
-          <w:szCs w:val="20"/>
-        </w:rPr>
-        <w:t>Dataloade</w:t>
-      </w:r>
-      <w:r>
-        <w:rPr>
-          <w:rFonts w:ascii="Times New Roman" w:hAnsi="Times New Roman" w:cs="Times New Roman"/>
-          <w:sz w:val="20"/>
-          <w:szCs w:val="20"/>
-        </w:rPr>
-        <w:t>r</w:t>
-      </w:r>
-      <w:proofErr w:type="spellEnd"/>
-      <w:r>
-        <w:rPr>
-          <w:rFonts w:ascii="Times New Roman" w:hAnsi="Times New Roman" w:cs="Times New Roman"/>
-          <w:sz w:val="20"/>
-          <w:szCs w:val="20"/>
-        </w:rPr>
-        <w:t>.</w:t>
+        <w:t>Make custom class inheriting Dataset class to work with my local folder of images. Customized __getitem__ method to return separate tensors for L and AB channels used for training. Doing this so I can use PyTorch Dataloade</w:t>
+      </w:r>
+      <w:r>
+        <w:rPr>
+          <w:rFonts w:ascii="Times New Roman" w:hAnsi="Times New Roman" w:cs="Times New Roman"/>
+          <w:sz w:val="20"/>
+          <w:szCs w:val="20"/>
+        </w:rPr>
+        <w:t>r.</w:t>
       </w:r>
     </w:p>
     <w:p>
@@ -896,6 +727,146 @@
         </w:rPr>
         <w:t xml:space="preserve"> Laptop has Nvidia RTX 3080 GPU.</w:t>
       </w:r>
+      <w:r>
+        <w:rPr>
+          <w:rFonts w:ascii="Times New Roman" w:hAnsi="Times New Roman" w:cs="Times New Roman"/>
+          <w:sz w:val="20"/>
+          <w:szCs w:val="20"/>
+        </w:rPr>
+        <w:t xml:space="preserve"> Average training time per epoch.</w:t>
+      </w:r>
+    </w:p>
+    <w:p>
+      <w:pPr>
+        <w:spacing w:before="240"/>
+        <w:jc w:val="center"/>
+        <w:rPr>
+          <w:rFonts w:ascii="Times New Roman" w:hAnsi="Times New Roman" w:cs="Times New Roman"/>
+          <w:b/>
+          <w:bCs/>
+          <w:sz w:val="20"/>
+          <w:szCs w:val="20"/>
+        </w:rPr>
+      </w:pPr>
+      <w:r>
+        <w:rPr>
+          <w:rFonts w:ascii="Times New Roman" w:hAnsi="Times New Roman" w:cs="Times New Roman"/>
+          <w:b/>
+          <w:bCs/>
+          <w:sz w:val="20"/>
+          <w:szCs w:val="20"/>
+        </w:rPr>
+        <w:t>6</w:t>
+      </w:r>
+      <w:r>
+        <w:rPr>
+          <w:rFonts w:ascii="Times New Roman" w:hAnsi="Times New Roman" w:cs="Times New Roman"/>
+          <w:b/>
+          <w:bCs/>
+          <w:sz w:val="20"/>
+          <w:szCs w:val="20"/>
+        </w:rPr>
+        <w:t xml:space="preserve">. </w:t>
+      </w:r>
+      <w:r>
+        <w:rPr>
+          <w:rFonts w:ascii="Times New Roman" w:hAnsi="Times New Roman" w:cs="Times New Roman"/>
+          <w:b/>
+          <w:bCs/>
+          <w:sz w:val="20"/>
+          <w:szCs w:val="20"/>
+        </w:rPr>
+        <w:t>RESULTS</w:t>
+      </w:r>
+    </w:p>
+    <w:p>
+      <w:pPr>
+        <w:jc w:val="both"/>
+        <w:rPr>
+          <w:rFonts w:ascii="Times New Roman" w:hAnsi="Times New Roman" w:cs="Times New Roman"/>
+          <w:sz w:val="20"/>
+          <w:szCs w:val="20"/>
+        </w:rPr>
+      </w:pPr>
+      <w:r>
+        <w:rPr>
+          <w:rFonts w:ascii="Times New Roman" w:hAnsi="Times New Roman" w:cs="Times New Roman"/>
+          <w:sz w:val="20"/>
+          <w:szCs w:val="20"/>
+        </w:rPr>
+        <w:t>Show picturesssssss. Explain how dataset landscapey bias is no bueno.</w:t>
+      </w:r>
+    </w:p>
+    <w:p>
+      <w:pPr>
+        <w:spacing w:before="240"/>
+        <w:jc w:val="center"/>
+        <w:rPr>
+          <w:rFonts w:ascii="Times New Roman" w:hAnsi="Times New Roman" w:cs="Times New Roman"/>
+          <w:b/>
+          <w:bCs/>
+          <w:sz w:val="20"/>
+          <w:szCs w:val="20"/>
+        </w:rPr>
+      </w:pPr>
+      <w:r>
+        <w:rPr>
+          <w:rFonts w:ascii="Times New Roman" w:hAnsi="Times New Roman" w:cs="Times New Roman"/>
+          <w:b/>
+          <w:bCs/>
+          <w:sz w:val="20"/>
+          <w:szCs w:val="20"/>
+        </w:rPr>
+        <w:t>7</w:t>
+      </w:r>
+      <w:r>
+        <w:rPr>
+          <w:rFonts w:ascii="Times New Roman" w:hAnsi="Times New Roman" w:cs="Times New Roman"/>
+          <w:b/>
+          <w:bCs/>
+          <w:sz w:val="20"/>
+          <w:szCs w:val="20"/>
+        </w:rPr>
+        <w:t>.</w:t>
+      </w:r>
+      <w:r>
+        <w:rPr>
+          <w:rFonts w:ascii="Times New Roman" w:hAnsi="Times New Roman" w:cs="Times New Roman"/>
+          <w:b/>
+          <w:bCs/>
+          <w:sz w:val="20"/>
+          <w:szCs w:val="20"/>
+        </w:rPr>
+        <w:t xml:space="preserve"> REFERENCES</w:t>
+      </w:r>
+    </w:p>
+    <w:p>
+      <w:pPr>
+        <w:jc w:val="both"/>
+        <w:rPr>
+          <w:rFonts w:ascii="Times New Roman" w:hAnsi="Times New Roman" w:cs="Times New Roman"/>
+          <w:sz w:val="20"/>
+          <w:szCs w:val="20"/>
+        </w:rPr>
+      </w:pPr>
+      <w:r>
+        <w:rPr>
+          <w:rFonts w:ascii="Times New Roman" w:hAnsi="Times New Roman" w:cs="Times New Roman"/>
+          <w:sz w:val="20"/>
+          <w:szCs w:val="20"/>
+        </w:rPr>
+        <w:t>[1] Your mom et al.</w:t>
+      </w:r>
+    </w:p>
+    <w:p>
+      <w:pPr>
+        <w:jc w:val="both"/>
+        <w:rPr>
+          <w:rFonts w:ascii="Times New Roman" w:hAnsi="Times New Roman" w:cs="Times New Roman"/>
+          <w:sz w:val="20"/>
+          <w:szCs w:val="20"/>
+        </w:rPr>
+      </w:pPr>
     </w:p>
     <w:p>
       <w:pPr>

--- a/ECE371Q_TermProject_ZahidHossain.docx
+++ b/ECE371Q_TermProject_ZahidHossain.docx
@@ -108,170 +108,6 @@
     </w:p>
     <w:p>
       <w:pPr>
-        <w:jc w:val="center"/>
-        <w:rPr>
-          <w:rFonts w:ascii="Times New Roman" w:hAnsi="Times New Roman" w:cs="Times New Roman"/>
-          <w:sz w:val="20"/>
-          <w:szCs w:val="20"/>
-        </w:rPr>
-      </w:pPr>
-      <w:r>
-        <w:rPr>
-          <w:rFonts w:ascii="Times New Roman" w:hAnsi="Times New Roman" w:cs="Times New Roman"/>
-          <w:noProof/>
-          <w:sz w:val="20"/>
-          <w:szCs w:val="20"/>
-        </w:rPr>
-        <w:drawing>
-          <wp:inline distT="0" distB="0" distL="0" distR="0" wp14:anchorId="10F654B6" wp14:editId="7DFD4B1B">
-            <wp:extent cx="1119596" cy="1119596"/>
-            <wp:effectExtent l="0" t="0" r="4445" b="4445"/>
-            <wp:docPr id="1797599222" name="Picture 3" descr="A lake with mountains and clouds in the sky&#10;&#10;Description automatically generated"/>
-            <wp:cNvGraphicFramePr>
-              <a:graphicFrameLocks xmlns:a="http://schemas.openxmlformats.org/drawingml/2006/main" noChangeAspect="1"/>
-            </wp:cNvGraphicFramePr>
-            <a:graphic xmlns:a="http://schemas.openxmlformats.org/drawingml/2006/main">
-              <a:graphicData uri="http://schemas.openxmlformats.org/drawingml/2006/picture">
-                <pic:pic xmlns:pic="http://schemas.openxmlformats.org/drawingml/2006/picture">
-                  <pic:nvPicPr>
-                    <pic:cNvPr id="1797599222" name="Picture 3" descr="A lake with mountains and clouds in the sky&#10;&#10;Description automatically generated"/>
-                    <pic:cNvPicPr>
-                      <a:picLocks noChangeAspect="1" noChangeArrowheads="1"/>
-                    </pic:cNvPicPr>
-                  </pic:nvPicPr>
-                  <pic:blipFill>
-                    <a:blip r:embed="rId8" cstate="print">
-                      <a:extLst>
-                        <a:ext uri="{28A0092B-C50C-407E-A947-70E740481C1C}">
-                          <a14:useLocalDpi xmlns:a14="http://schemas.microsoft.com/office/drawing/2010/main" val="0"/>
-                        </a:ext>
-                      </a:extLst>
-                    </a:blip>
-                    <a:srcRect/>
-                    <a:stretch>
-                      <a:fillRect/>
-                    </a:stretch>
-                  </pic:blipFill>
-                  <pic:spPr bwMode="auto">
-                    <a:xfrm>
-                      <a:off x="0" y="0"/>
-                      <a:ext cx="1141300" cy="1141300"/>
-                    </a:xfrm>
-                    <a:prstGeom prst="rect">
-                      <a:avLst/>
-                    </a:prstGeom>
-                    <a:noFill/>
-                    <a:ln>
-                      <a:noFill/>
-                    </a:ln>
-                  </pic:spPr>
-                </pic:pic>
-              </a:graphicData>
-            </a:graphic>
-          </wp:inline>
-        </w:drawing>
-      </w:r>
-      <w:r>
-        <w:rPr>
-          <w:rFonts w:ascii="Times New Roman" w:hAnsi="Times New Roman" w:cs="Times New Roman"/>
-          <w:sz w:val="20"/>
-          <w:szCs w:val="20"/>
-        </w:rPr>
-        <w:t xml:space="preserve">          </w:t>
-      </w:r>
-      <w:r>
-        <w:rPr>
-          <w:rFonts w:ascii="Times New Roman" w:hAnsi="Times New Roman" w:cs="Times New Roman"/>
-          <w:noProof/>
-          <w:sz w:val="20"/>
-          <w:szCs w:val="20"/>
-        </w:rPr>
-        <w:drawing>
-          <wp:inline distT="0" distB="0" distL="0" distR="0" wp14:anchorId="4CFB6671" wp14:editId="750C9000">
-            <wp:extent cx="1120537" cy="1120537"/>
-            <wp:effectExtent l="0" t="0" r="3810" b="3810"/>
-            <wp:docPr id="646597963" name="Picture 2"/>
-            <wp:cNvGraphicFramePr>
-              <a:graphicFrameLocks xmlns:a="http://schemas.openxmlformats.org/drawingml/2006/main" noChangeAspect="1"/>
-            </wp:cNvGraphicFramePr>
-            <a:graphic xmlns:a="http://schemas.openxmlformats.org/drawingml/2006/main">
-              <a:graphicData uri="http://schemas.openxmlformats.org/drawingml/2006/picture">
-                <pic:pic xmlns:pic="http://schemas.openxmlformats.org/drawingml/2006/picture">
-                  <pic:nvPicPr>
-                    <pic:cNvPr id="0" name="Picture 2"/>
-                    <pic:cNvPicPr>
-                      <a:picLocks noChangeAspect="1" noChangeArrowheads="1"/>
-                    </pic:cNvPicPr>
-                  </pic:nvPicPr>
-                  <pic:blipFill>
-                    <a:blip r:embed="rId9" cstate="print">
-                      <a:extLst>
-                        <a:ext uri="{28A0092B-C50C-407E-A947-70E740481C1C}">
-                          <a14:useLocalDpi xmlns:a14="http://schemas.microsoft.com/office/drawing/2010/main" val="0"/>
-                        </a:ext>
-                      </a:extLst>
-                    </a:blip>
-                    <a:srcRect/>
-                    <a:stretch>
-                      <a:fillRect/>
-                    </a:stretch>
-                  </pic:blipFill>
-                  <pic:spPr bwMode="auto">
-                    <a:xfrm>
-                      <a:off x="0" y="0"/>
-                      <a:ext cx="1123918" cy="1123918"/>
-                    </a:xfrm>
-                    <a:prstGeom prst="rect">
-                      <a:avLst/>
-                    </a:prstGeom>
-                    <a:noFill/>
-                    <a:ln>
-                      <a:noFill/>
-                    </a:ln>
-                  </pic:spPr>
-                </pic:pic>
-              </a:graphicData>
-            </a:graphic>
-          </wp:inline>
-        </w:drawing>
-      </w:r>
-    </w:p>
-    <w:p>
-      <w:pPr>
-        <w:jc w:val="center"/>
-        <w:rPr>
-          <w:rFonts w:ascii="Times New Roman" w:hAnsi="Times New Roman" w:cs="Times New Roman"/>
-          <w:sz w:val="18"/>
-          <w:szCs w:val="18"/>
-        </w:rPr>
-      </w:pPr>
-      <w:r>
-        <w:rPr>
-          <w:rFonts w:ascii="Times New Roman" w:hAnsi="Times New Roman" w:cs="Times New Roman"/>
-          <w:sz w:val="18"/>
-          <w:szCs w:val="18"/>
-        </w:rPr>
-        <w:t xml:space="preserve">Fig 1. Left: grayscale image,  Right: </w:t>
-      </w:r>
-      <w:r>
-        <w:rPr>
-          <w:rFonts w:ascii="Times New Roman" w:hAnsi="Times New Roman" w:cs="Times New Roman"/>
-          <w:sz w:val="18"/>
-          <w:szCs w:val="18"/>
-        </w:rPr>
-        <w:t xml:space="preserve">ideal </w:t>
-      </w:r>
-      <w:r>
-        <w:rPr>
-          <w:rFonts w:ascii="Times New Roman" w:hAnsi="Times New Roman" w:cs="Times New Roman"/>
-          <w:sz w:val="18"/>
-          <w:szCs w:val="18"/>
-        </w:rPr>
-        <w:t>color image</w:t>
-      </w:r>
-    </w:p>
-    <w:p>
-      <w:pPr>
         <w:spacing w:before="240"/>
         <w:jc w:val="center"/>
         <w:rPr>
@@ -308,7 +144,7 @@
           <w:sz w:val="20"/>
           <w:szCs w:val="20"/>
         </w:rPr>
-        <w:t>Text amazing wow text okay this is pretty texty wowza beans amazing interesting hmmmmm columns. Justified as heck.</w:t>
+        <w:t>There are endless ways to approach an ML colorization problem. In any case, one must prepare a dataset to train on, select or develop a model, fine tune parameters during training, and finally evaluate the results.</w:t>
       </w:r>
     </w:p>
     <w:p>
@@ -602,7 +438,6 @@
     </w:p>
     <w:p>
       <w:pPr>
-        <w:spacing w:before="480"/>
         <w:jc w:val="both"/>
         <w:rPr>
           <w:rFonts w:ascii="Times New Roman" w:hAnsi="Times New Roman" w:cs="Times New Roman"/>
@@ -795,6 +630,14 @@
           <w:szCs w:val="20"/>
         </w:rPr>
         <w:t>Show picturesssssss. Explain how dataset landscapey bias is no bueno.</w:t>
+      </w:r>
+      <w:r>
+        <w:rPr>
+          <w:rFonts w:ascii="Times New Roman" w:hAnsi="Times New Roman" w:cs="Times New Roman"/>
+          <w:sz w:val="20"/>
+          <w:szCs w:val="20"/>
+        </w:rPr>
+        <w:t xml:space="preserve"> Doesn’t do too hot on skin. Also overall pretty desaturated, weird, meh.</w:t>
       </w:r>
     </w:p>
     <w:p>

--- a/ECE371Q_TermProject_ZahidHossain.docx
+++ b/ECE371Q_TermProject_ZahidHossain.docx
@@ -187,7 +187,17 @@
           <w:sz w:val="20"/>
           <w:szCs w:val="20"/>
         </w:rPr>
-        <w:t>SOURCE DATASET PREPARATION</w:t>
+        <w:t xml:space="preserve">SOURCE DATASET </w:t>
+      </w:r>
+      <w:r>
+        <w:rPr>
+          <w:rFonts w:ascii="Times New Roman" w:hAnsi="Times New Roman" w:cs="Times New Roman"/>
+          <w:b/>
+          <w:bCs/>
+          <w:sz w:val="20"/>
+          <w:szCs w:val="20"/>
+        </w:rPr>
+        <w:t>PROCESSING</w:t>
       </w:r>
     </w:p>
     <w:p>
@@ -205,7 +215,582 @@
           <w:sz w:val="20"/>
           <w:szCs w:val="20"/>
         </w:rPr>
-        <w:t>Using my own images. Mostly nature-esque landscape stuff. Approximately 1400 images. Compress all using Caesium. Use Python script to split, resize, pad. Split into 90% training 10% validation. Resize to 2000px square with zero-padding. Script uses multiprocessing library to parallelize the task. Nearly 15x speedup compared to single-threaded simple for-loop.</w:t>
+        <w:t xml:space="preserve">I chose to use my </w:t>
+      </w:r>
+      <w:r>
+        <w:rPr>
+          <w:rFonts w:ascii="Times New Roman" w:hAnsi="Times New Roman" w:cs="Times New Roman"/>
+          <w:sz w:val="20"/>
+          <w:szCs w:val="20"/>
+        </w:rPr>
+        <w:t xml:space="preserve">own </w:t>
+      </w:r>
+      <w:r>
+        <w:rPr>
+          <w:rFonts w:ascii="Times New Roman" w:hAnsi="Times New Roman" w:cs="Times New Roman"/>
+          <w:sz w:val="20"/>
+          <w:szCs w:val="20"/>
+        </w:rPr>
+        <w:t xml:space="preserve">personal </w:t>
+      </w:r>
+      <w:r>
+        <w:rPr>
+          <w:rFonts w:ascii="Times New Roman" w:hAnsi="Times New Roman" w:cs="Times New Roman"/>
+          <w:sz w:val="20"/>
+          <w:szCs w:val="20"/>
+        </w:rPr>
+        <w:t>images</w:t>
+      </w:r>
+      <w:r>
+        <w:rPr>
+          <w:rFonts w:ascii="Times New Roman" w:hAnsi="Times New Roman" w:cs="Times New Roman"/>
+          <w:sz w:val="20"/>
+          <w:szCs w:val="20"/>
+        </w:rPr>
+        <w:t xml:space="preserve"> to create the dataset</w:t>
+      </w:r>
+      <w:r>
+        <w:rPr>
+          <w:rFonts w:ascii="Times New Roman" w:hAnsi="Times New Roman" w:cs="Times New Roman"/>
+          <w:sz w:val="20"/>
+          <w:szCs w:val="20"/>
+        </w:rPr>
+        <w:t xml:space="preserve">. </w:t>
+      </w:r>
+      <w:r>
+        <w:rPr>
+          <w:rFonts w:ascii="Times New Roman" w:hAnsi="Times New Roman" w:cs="Times New Roman"/>
+          <w:sz w:val="20"/>
+          <w:szCs w:val="20"/>
+        </w:rPr>
+        <w:t xml:space="preserve">It contains approximately 1500 images that comprise mostly of natural landscapes, but other scene types are mixed in. All the </w:t>
+      </w:r>
+      <w:r>
+        <w:rPr>
+          <w:rFonts w:ascii="Times New Roman" w:hAnsi="Times New Roman" w:cs="Times New Roman"/>
+          <w:sz w:val="20"/>
+          <w:szCs w:val="20"/>
+        </w:rPr>
+        <w:t xml:space="preserve">source </w:t>
+      </w:r>
+      <w:r>
+        <w:rPr>
+          <w:rFonts w:ascii="Times New Roman" w:hAnsi="Times New Roman" w:cs="Times New Roman"/>
+          <w:sz w:val="20"/>
+          <w:szCs w:val="20"/>
+        </w:rPr>
+        <w:t xml:space="preserve">images were </w:t>
+      </w:r>
+      <w:r>
+        <w:rPr>
+          <w:rFonts w:ascii="Times New Roman" w:hAnsi="Times New Roman" w:cs="Times New Roman"/>
+          <w:sz w:val="20"/>
+          <w:szCs w:val="20"/>
+        </w:rPr>
+        <w:t xml:space="preserve">first </w:t>
+      </w:r>
+      <w:r>
+        <w:rPr>
+          <w:rFonts w:ascii="Times New Roman" w:hAnsi="Times New Roman" w:cs="Times New Roman"/>
+          <w:sz w:val="20"/>
+          <w:szCs w:val="20"/>
+        </w:rPr>
+        <w:t xml:space="preserve">compressed using the open-source </w:t>
+      </w:r>
+      <w:r>
+        <w:rPr>
+          <w:rFonts w:ascii="Times New Roman" w:hAnsi="Times New Roman" w:cs="Times New Roman"/>
+          <w:sz w:val="20"/>
+          <w:szCs w:val="20"/>
+        </w:rPr>
+        <w:t>Caesium software to reduce their file size. This was done in an attempt to speed up any disk IO-bound operations. I then created a Python script to split, resize, and pad all the images. I split them at random such that 90% were used for training and 10% for validation. The images were resized to 2000x2000 squares with zero-padding. I took advantage of Python’s multiprocessing library to parallelize this task, achieving nearly 15x speedup when compared to a single-threaded for-loop implementation (1min vs</w:t>
+      </w:r>
+      <w:r>
+        <w:rPr>
+          <w:rFonts w:ascii="Times New Roman" w:hAnsi="Times New Roman" w:cs="Times New Roman"/>
+          <w:sz w:val="20"/>
+          <w:szCs w:val="20"/>
+        </w:rPr>
+        <w:t>.</w:t>
+      </w:r>
+      <w:r>
+        <w:rPr>
+          <w:rFonts w:ascii="Times New Roman" w:hAnsi="Times New Roman" w:cs="Times New Roman"/>
+          <w:sz w:val="20"/>
+          <w:szCs w:val="20"/>
+        </w:rPr>
+        <w:t xml:space="preserve"> 15min).</w:t>
+      </w:r>
+    </w:p>
+    <w:p>
+      <w:pPr>
+        <w:jc w:val="both"/>
+        <w:rPr>
+          <w:rFonts w:ascii="Times New Roman" w:hAnsi="Times New Roman" w:cs="Times New Roman"/>
+          <w:sz w:val="20"/>
+          <w:szCs w:val="20"/>
+        </w:rPr>
+      </w:pPr>
+      <w:r>
+        <w:rPr>
+          <w:rFonts w:ascii="Times New Roman" w:hAnsi="Times New Roman" w:cs="Times New Roman"/>
+          <w:sz w:val="20"/>
+          <w:szCs w:val="20"/>
+        </w:rPr>
+        <w:drawing>
+          <wp:inline distT="0" distB="0" distL="0" distR="0" wp14:anchorId="1242D1D0" wp14:editId="3FE6DE73">
+            <wp:extent cx="3086100" cy="1536700"/>
+            <wp:effectExtent l="0" t="0" r="0" b="6350"/>
+            <wp:docPr id="1483522253" name="Picture 1" descr="A screenshot of a computer screen&#10;&#10;Description automatically generated"/>
+            <wp:cNvGraphicFramePr>
+              <a:graphicFrameLocks xmlns:a="http://schemas.openxmlformats.org/drawingml/2006/main" noChangeAspect="1"/>
+            </wp:cNvGraphicFramePr>
+            <a:graphic xmlns:a="http://schemas.openxmlformats.org/drawingml/2006/main">
+              <a:graphicData uri="http://schemas.openxmlformats.org/drawingml/2006/picture">
+                <pic:pic xmlns:pic="http://schemas.openxmlformats.org/drawingml/2006/picture">
+                  <pic:nvPicPr>
+                    <pic:cNvPr id="1483522253" name="Picture 1" descr="A screenshot of a computer screen&#10;&#10;Description automatically generated"/>
+                    <pic:cNvPicPr/>
+                  </pic:nvPicPr>
+                  <pic:blipFill>
+                    <a:blip r:embed="rId8"/>
+                    <a:stretch>
+                      <a:fillRect/>
+                    </a:stretch>
+                  </pic:blipFill>
+                  <pic:spPr>
+                    <a:xfrm>
+                      <a:off x="0" y="0"/>
+                      <a:ext cx="3086100" cy="1536700"/>
+                    </a:xfrm>
+                    <a:prstGeom prst="rect">
+                      <a:avLst/>
+                    </a:prstGeom>
+                  </pic:spPr>
+                </pic:pic>
+              </a:graphicData>
+            </a:graphic>
+          </wp:inline>
+        </w:drawing>
+      </w:r>
+    </w:p>
+    <w:p>
+      <w:pPr>
+        <w:jc w:val="center"/>
+        <w:rPr>
+          <w:rFonts w:ascii="Times New Roman" w:hAnsi="Times New Roman" w:cs="Times New Roman"/>
+          <w:sz w:val="20"/>
+          <w:szCs w:val="20"/>
+        </w:rPr>
+      </w:pPr>
+      <w:r>
+        <w:rPr>
+          <w:rFonts w:ascii="Times New Roman" w:hAnsi="Times New Roman" w:cs="Times New Roman"/>
+          <w:sz w:val="20"/>
+          <w:szCs w:val="20"/>
+        </w:rPr>
+        <w:t>Fig 1. Screenshot of portion of dataset</w:t>
+      </w:r>
+    </w:p>
+    <w:p>
+      <w:pPr>
+        <w:spacing w:before="480"/>
+        <w:jc w:val="center"/>
+        <w:rPr>
+          <w:rFonts w:ascii="Times New Roman" w:hAnsi="Times New Roman" w:cs="Times New Roman"/>
+          <w:b/>
+          <w:bCs/>
+          <w:sz w:val="20"/>
+          <w:szCs w:val="20"/>
+        </w:rPr>
+      </w:pPr>
+      <w:r>
+        <w:rPr>
+          <w:rFonts w:ascii="Times New Roman" w:hAnsi="Times New Roman" w:cs="Times New Roman"/>
+          <w:b/>
+          <w:bCs/>
+          <w:sz w:val="20"/>
+          <w:szCs w:val="20"/>
+        </w:rPr>
+        <w:br w:type="column"/>
+      </w:r>
+      <w:r>
+        <w:rPr>
+          <w:rFonts w:ascii="Times New Roman" w:hAnsi="Times New Roman" w:cs="Times New Roman"/>
+          <w:b/>
+          <w:bCs/>
+          <w:sz w:val="20"/>
+          <w:szCs w:val="20"/>
+        </w:rPr>
+        <w:t>3</w:t>
+      </w:r>
+      <w:r>
+        <w:rPr>
+          <w:rFonts w:ascii="Times New Roman" w:hAnsi="Times New Roman" w:cs="Times New Roman"/>
+          <w:b/>
+          <w:bCs/>
+          <w:sz w:val="20"/>
+          <w:szCs w:val="20"/>
+        </w:rPr>
+        <w:t xml:space="preserve">. </w:t>
+      </w:r>
+      <w:r>
+        <w:rPr>
+          <w:rFonts w:ascii="Times New Roman" w:hAnsi="Times New Roman" w:cs="Times New Roman"/>
+          <w:b/>
+          <w:bCs/>
+          <w:sz w:val="20"/>
+          <w:szCs w:val="20"/>
+        </w:rPr>
+        <w:t>MODEL SELECTION</w:t>
+      </w:r>
+    </w:p>
+    <w:p>
+      <w:pPr>
+        <w:jc w:val="both"/>
+        <w:rPr>
+          <w:rFonts w:ascii="Times New Roman" w:hAnsi="Times New Roman" w:cs="Times New Roman"/>
+          <w:sz w:val="20"/>
+          <w:szCs w:val="20"/>
+        </w:rPr>
+      </w:pPr>
+      <w:r>
+        <w:rPr>
+          <w:rFonts w:ascii="Times New Roman" w:hAnsi="Times New Roman" w:cs="Times New Roman"/>
+          <w:sz w:val="20"/>
+          <w:szCs w:val="20"/>
+        </w:rPr>
+        <w:t>When researching models for colorization, I primarily saw the use of either convolutional autoencoders or GANs. I chose to use an autoencoder model because it seemed easier to train, but the results from GAN based models tended to look more realistic.</w:t>
+      </w:r>
+    </w:p>
+    <w:p>
+      <w:pPr>
+        <w:spacing w:before="240"/>
+        <w:rPr>
+          <w:rFonts w:ascii="Times New Roman" w:hAnsi="Times New Roman" w:cs="Times New Roman"/>
+          <w:b/>
+          <w:bCs/>
+          <w:sz w:val="20"/>
+          <w:szCs w:val="20"/>
+        </w:rPr>
+      </w:pPr>
+      <w:r>
+        <w:rPr>
+          <w:rFonts w:ascii="Times New Roman" w:hAnsi="Times New Roman" w:cs="Times New Roman"/>
+          <w:b/>
+          <w:bCs/>
+          <w:sz w:val="20"/>
+          <w:szCs w:val="20"/>
+        </w:rPr>
+        <w:t xml:space="preserve">3.1. </w:t>
+      </w:r>
+      <w:r>
+        <w:rPr>
+          <w:rFonts w:ascii="Times New Roman" w:hAnsi="Times New Roman" w:cs="Times New Roman"/>
+          <w:b/>
+          <w:bCs/>
+          <w:sz w:val="20"/>
+          <w:szCs w:val="20"/>
+        </w:rPr>
+        <w:t>Autoencoder Layers</w:t>
+      </w:r>
+    </w:p>
+    <w:p>
+      <w:pPr>
+        <w:jc w:val="both"/>
+        <w:rPr>
+          <w:rFonts w:ascii="Times New Roman" w:hAnsi="Times New Roman" w:cs="Times New Roman"/>
+          <w:sz w:val="20"/>
+          <w:szCs w:val="20"/>
+        </w:rPr>
+      </w:pPr>
+      <w:r>
+        <w:rPr>
+          <w:rFonts w:ascii="Times New Roman" w:hAnsi="Times New Roman" w:cs="Times New Roman"/>
+          <w:sz w:val="20"/>
+          <w:szCs w:val="20"/>
+        </w:rPr>
+        <w:t xml:space="preserve">An autoencoder can be described with an encoder-decoder structure. The encoder compresses the input into a smaller latent space representation. The decoder will then upscale the latent space back to the same size as the input. </w:t>
+      </w:r>
+      <w:r>
+        <w:rPr>
+          <w:rFonts w:ascii="Times New Roman" w:hAnsi="Times New Roman" w:cs="Times New Roman"/>
+          <w:sz w:val="20"/>
+          <w:szCs w:val="20"/>
+        </w:rPr>
+        <w:t>For my model, the encoder was implemented using the first 6 layers of the ResNet-18 model [</w:t>
+      </w:r>
+      <w:r>
+        <w:rPr>
+          <w:rFonts w:ascii="Times New Roman" w:hAnsi="Times New Roman" w:cs="Times New Roman"/>
+          <w:sz w:val="20"/>
+          <w:szCs w:val="20"/>
+        </w:rPr>
+        <w:t>1</w:t>
+      </w:r>
+      <w:r>
+        <w:rPr>
+          <w:rFonts w:ascii="Times New Roman" w:hAnsi="Times New Roman" w:cs="Times New Roman"/>
+          <w:sz w:val="20"/>
+          <w:szCs w:val="20"/>
+        </w:rPr>
+        <w:t xml:space="preserve">]. The decoder was then implemented using the same type of convolutional layers but in reverse, with upsampling. This model design was inspired by </w:t>
+      </w:r>
+      <w:r>
+        <w:rPr>
+          <w:rFonts w:ascii="Times New Roman" w:hAnsi="Times New Roman" w:cs="Times New Roman"/>
+          <w:sz w:val="20"/>
+          <w:szCs w:val="20"/>
+        </w:rPr>
+        <w:t>Luke Melas-Kyriazi</w:t>
+      </w:r>
+      <w:r>
+        <w:rPr>
+          <w:rFonts w:ascii="Times New Roman" w:hAnsi="Times New Roman" w:cs="Times New Roman"/>
+          <w:sz w:val="20"/>
+          <w:szCs w:val="20"/>
+        </w:rPr>
+        <w:t>’s research [</w:t>
+      </w:r>
+      <w:r>
+        <w:rPr>
+          <w:rFonts w:ascii="Times New Roman" w:hAnsi="Times New Roman" w:cs="Times New Roman"/>
+          <w:sz w:val="20"/>
+          <w:szCs w:val="20"/>
+        </w:rPr>
+        <w:t>2</w:t>
+      </w:r>
+      <w:r>
+        <w:rPr>
+          <w:rFonts w:ascii="Times New Roman" w:hAnsi="Times New Roman" w:cs="Times New Roman"/>
+          <w:sz w:val="20"/>
+          <w:szCs w:val="20"/>
+        </w:rPr>
+        <w:t>].</w:t>
+      </w:r>
+      <w:r>
+        <w:rPr>
+          <w:rFonts w:ascii="Times New Roman" w:hAnsi="Times New Roman" w:cs="Times New Roman"/>
+          <w:sz w:val="20"/>
+          <w:szCs w:val="20"/>
+        </w:rPr>
+        <w:t xml:space="preserve"> His model used </w:t>
+      </w:r>
+      <w:proofErr w:type="spellStart"/>
+      <w:r>
+        <w:rPr>
+          <w:rFonts w:ascii="Times New Roman" w:hAnsi="Times New Roman" w:cs="Times New Roman"/>
+          <w:sz w:val="20"/>
+          <w:szCs w:val="20"/>
+        </w:rPr>
+        <w:t>ResNet</w:t>
+      </w:r>
+      <w:proofErr w:type="spellEnd"/>
+      <w:r>
+        <w:rPr>
+          <w:rFonts w:ascii="Times New Roman" w:hAnsi="Times New Roman" w:cs="Times New Roman"/>
+          <w:sz w:val="20"/>
+          <w:szCs w:val="20"/>
+        </w:rPr>
+        <w:t xml:space="preserve"> with 365 weights, but I changed it to use the default </w:t>
+      </w:r>
+      <w:proofErr w:type="spellStart"/>
+      <w:r>
+        <w:rPr>
+          <w:rFonts w:ascii="Times New Roman" w:hAnsi="Times New Roman" w:cs="Times New Roman"/>
+          <w:sz w:val="20"/>
+          <w:szCs w:val="20"/>
+        </w:rPr>
+        <w:t>ResNet</w:t>
+      </w:r>
+      <w:proofErr w:type="spellEnd"/>
+      <w:r>
+        <w:rPr>
+          <w:rFonts w:ascii="Times New Roman" w:hAnsi="Times New Roman" w:cs="Times New Roman"/>
+          <w:sz w:val="20"/>
+          <w:szCs w:val="20"/>
+        </w:rPr>
+        <w:t xml:space="preserve"> because I found it had </w:t>
+      </w:r>
+      <w:r>
+        <w:rPr>
+          <w:rFonts w:ascii="Times New Roman" w:hAnsi="Times New Roman" w:cs="Times New Roman"/>
+          <w:sz w:val="20"/>
+          <w:szCs w:val="20"/>
+        </w:rPr>
+        <w:t xml:space="preserve">very </w:t>
+      </w:r>
+      <w:r>
+        <w:rPr>
+          <w:rFonts w:ascii="Times New Roman" w:hAnsi="Times New Roman" w:cs="Times New Roman"/>
+          <w:sz w:val="20"/>
+          <w:szCs w:val="20"/>
+        </w:rPr>
+        <w:t>slightly improved color output.</w:t>
+      </w:r>
+    </w:p>
+    <w:p>
+      <w:pPr>
+        <w:spacing w:before="240"/>
+        <w:rPr>
+          <w:rFonts w:ascii="Times New Roman" w:hAnsi="Times New Roman" w:cs="Times New Roman"/>
+          <w:b/>
+          <w:bCs/>
+          <w:sz w:val="20"/>
+          <w:szCs w:val="20"/>
+        </w:rPr>
+      </w:pPr>
+      <w:r>
+        <w:rPr>
+          <w:rFonts w:ascii="Times New Roman" w:hAnsi="Times New Roman" w:cs="Times New Roman"/>
+          <w:b/>
+          <w:bCs/>
+          <w:sz w:val="20"/>
+          <w:szCs w:val="20"/>
+        </w:rPr>
+        <w:t>3.</w:t>
+      </w:r>
+      <w:r>
+        <w:rPr>
+          <w:rFonts w:ascii="Times New Roman" w:hAnsi="Times New Roman" w:cs="Times New Roman"/>
+          <w:b/>
+          <w:bCs/>
+          <w:sz w:val="20"/>
+          <w:szCs w:val="20"/>
+        </w:rPr>
+        <w:t>2</w:t>
+      </w:r>
+      <w:r>
+        <w:rPr>
+          <w:rFonts w:ascii="Times New Roman" w:hAnsi="Times New Roman" w:cs="Times New Roman"/>
+          <w:b/>
+          <w:bCs/>
+          <w:sz w:val="20"/>
+          <w:szCs w:val="20"/>
+        </w:rPr>
+        <w:t xml:space="preserve">. </w:t>
+      </w:r>
+      <w:r>
+        <w:rPr>
+          <w:rFonts w:ascii="Times New Roman" w:hAnsi="Times New Roman" w:cs="Times New Roman"/>
+          <w:b/>
+          <w:bCs/>
+          <w:sz w:val="20"/>
+          <w:szCs w:val="20"/>
+        </w:rPr>
+        <w:t>Color</w:t>
+      </w:r>
+      <w:r>
+        <w:rPr>
+          <w:rFonts w:ascii="Times New Roman" w:hAnsi="Times New Roman" w:cs="Times New Roman"/>
+          <w:b/>
+          <w:bCs/>
+          <w:sz w:val="20"/>
+          <w:szCs w:val="20"/>
+        </w:rPr>
+        <w:t xml:space="preserve"> S</w:t>
+      </w:r>
+      <w:r>
+        <w:rPr>
+          <w:rFonts w:ascii="Times New Roman" w:hAnsi="Times New Roman" w:cs="Times New Roman"/>
+          <w:b/>
+          <w:bCs/>
+          <w:sz w:val="20"/>
+          <w:szCs w:val="20"/>
+        </w:rPr>
+        <w:t>pace Choice (LAB vs</w:t>
+      </w:r>
+      <w:r>
+        <w:rPr>
+          <w:rFonts w:ascii="Times New Roman" w:hAnsi="Times New Roman" w:cs="Times New Roman"/>
+          <w:b/>
+          <w:bCs/>
+          <w:sz w:val="20"/>
+          <w:szCs w:val="20"/>
+        </w:rPr>
+        <w:t>.</w:t>
+      </w:r>
+      <w:r>
+        <w:rPr>
+          <w:rFonts w:ascii="Times New Roman" w:hAnsi="Times New Roman" w:cs="Times New Roman"/>
+          <w:b/>
+          <w:bCs/>
+          <w:sz w:val="20"/>
+          <w:szCs w:val="20"/>
+        </w:rPr>
+        <w:t xml:space="preserve"> RGB)</w:t>
+      </w:r>
+    </w:p>
+    <w:p>
+      <w:pPr>
+        <w:jc w:val="both"/>
+        <w:rPr>
+          <w:rFonts w:ascii="Times New Roman" w:hAnsi="Times New Roman" w:cs="Times New Roman"/>
+          <w:sz w:val="20"/>
+          <w:szCs w:val="20"/>
+        </w:rPr>
+      </w:pPr>
+      <w:r>
+        <w:rPr>
+          <w:rFonts w:ascii="Times New Roman" w:hAnsi="Times New Roman" w:cs="Times New Roman"/>
+          <w:sz w:val="20"/>
+          <w:szCs w:val="20"/>
+        </w:rPr>
+        <w:t xml:space="preserve">The model takes a 1-channel grayscale image as input and then </w:t>
+      </w:r>
+      <w:proofErr w:type="gramStart"/>
+      <w:r>
+        <w:rPr>
+          <w:rFonts w:ascii="Times New Roman" w:hAnsi="Times New Roman" w:cs="Times New Roman"/>
+          <w:sz w:val="20"/>
+          <w:szCs w:val="20"/>
+        </w:rPr>
+        <w:t>has to</w:t>
+      </w:r>
+      <w:proofErr w:type="gramEnd"/>
+      <w:r>
+        <w:rPr>
+          <w:rFonts w:ascii="Times New Roman" w:hAnsi="Times New Roman" w:cs="Times New Roman"/>
+          <w:sz w:val="20"/>
+          <w:szCs w:val="20"/>
+        </w:rPr>
+        <w:t xml:space="preserve"> output multiple channels to create a color image. Traditionally RGB is used, but this could be more unstable for the purpose of machine learning prediction [ref]. Using LAB </w:t>
+      </w:r>
+      <w:proofErr w:type="spellStart"/>
+      <w:r>
+        <w:rPr>
+          <w:rFonts w:ascii="Times New Roman" w:hAnsi="Times New Roman" w:cs="Times New Roman"/>
+          <w:sz w:val="20"/>
+          <w:szCs w:val="20"/>
+        </w:rPr>
+        <w:t>colorspace</w:t>
+      </w:r>
+      <w:proofErr w:type="spellEnd"/>
+      <w:r>
+        <w:rPr>
+          <w:rFonts w:ascii="Times New Roman" w:hAnsi="Times New Roman" w:cs="Times New Roman"/>
+          <w:sz w:val="20"/>
+          <w:szCs w:val="20"/>
+        </w:rPr>
+        <w:t xml:space="preserve"> for training, color information is stored in the A and B channels, and the L channel is equivalent to grayscale input. VERIFY THIS IS TRUE. That means we can train </w:t>
+      </w:r>
+      <w:proofErr w:type="gramStart"/>
+      <w:r>
+        <w:rPr>
+          <w:rFonts w:ascii="Times New Roman" w:hAnsi="Times New Roman" w:cs="Times New Roman"/>
+          <w:sz w:val="20"/>
+          <w:szCs w:val="20"/>
+        </w:rPr>
+        <w:t>model</w:t>
+      </w:r>
+      <w:proofErr w:type="gramEnd"/>
+      <w:r>
+        <w:rPr>
+          <w:rFonts w:ascii="Times New Roman" w:hAnsi="Times New Roman" w:cs="Times New Roman"/>
+          <w:sz w:val="20"/>
+          <w:szCs w:val="20"/>
+        </w:rPr>
+        <w:t xml:space="preserve"> to predict two channels instead of three, ideally increasing accuracy.</w:t>
       </w:r>
     </w:p>
     <w:p>
@@ -228,7 +813,7 @@
           <w:sz w:val="20"/>
           <w:szCs w:val="20"/>
         </w:rPr>
-        <w:t>3</w:t>
+        <w:t>4</w:t>
       </w:r>
       <w:r>
         <w:rPr>
@@ -248,7 +833,7 @@
           <w:sz w:val="20"/>
           <w:szCs w:val="20"/>
         </w:rPr>
-        <w:t>MODEL SELECTION</w:t>
+        <w:t>PYTORCH DATALOADER PREPARATION</w:t>
       </w:r>
     </w:p>
     <w:p>
@@ -266,40 +851,36 @@
           <w:sz w:val="20"/>
           <w:szCs w:val="20"/>
         </w:rPr>
-        <w:t xml:space="preserve">Prioritizing what would seem like a simple yet effective model. Saw GANs, settled on this convolutional autoencoder? [Insert research paper reference]. [Insert medium blog post/GitHub reference]. </w:t>
-      </w:r>
-      <w:r>
-        <w:rPr>
-          <w:rFonts w:ascii="Times New Roman" w:hAnsi="Times New Roman" w:cs="Times New Roman"/>
-          <w:sz w:val="20"/>
-          <w:szCs w:val="20"/>
-        </w:rPr>
-        <w:t>VERIFY THIS IS ACTUALLY A CONVOLUTIONAL AUTOENCODER LOL.</w:t>
-      </w:r>
-      <w:r>
-        <w:rPr>
-          <w:rFonts w:ascii="Times New Roman" w:hAnsi="Times New Roman" w:cs="Times New Roman"/>
-          <w:sz w:val="20"/>
-          <w:szCs w:val="20"/>
-        </w:rPr>
-        <w:t xml:space="preserve"> &lt;Go into detail of the layers</w:t>
-      </w:r>
-      <w:r>
-        <w:rPr>
-          <w:rFonts w:ascii="Times New Roman" w:hAnsi="Times New Roman" w:cs="Times New Roman"/>
-          <w:sz w:val="20"/>
-          <w:szCs w:val="20"/>
-        </w:rPr>
-        <w:t>, size and stuff</w:t>
-      </w:r>
-      <w:r>
-        <w:rPr>
-          <w:rFonts w:ascii="Times New Roman" w:hAnsi="Times New Roman" w:cs="Times New Roman"/>
-          <w:sz w:val="20"/>
-          <w:szCs w:val="20"/>
-        </w:rPr>
-        <w:t>? Image?&gt;</w:t>
-      </w:r>
+        <w:t>Make custom class inheriting Dataset class to work with my local folder of images. Customized __</w:t>
+      </w:r>
+      <w:proofErr w:type="spellStart"/>
+      <w:r>
+        <w:rPr>
+          <w:rFonts w:ascii="Times New Roman" w:hAnsi="Times New Roman" w:cs="Times New Roman"/>
+          <w:sz w:val="20"/>
+          <w:szCs w:val="20"/>
+        </w:rPr>
+        <w:t>getitem</w:t>
+      </w:r>
+      <w:proofErr w:type="spellEnd"/>
+      <w:r>
+        <w:rPr>
+          <w:rFonts w:ascii="Times New Roman" w:hAnsi="Times New Roman" w:cs="Times New Roman"/>
+          <w:sz w:val="20"/>
+          <w:szCs w:val="20"/>
+        </w:rPr>
+        <w:t xml:space="preserve">__ method to return separate tensors for L and AB channels used for training. Doing this so I can use </w:t>
+      </w:r>
+      <w:proofErr w:type="spellStart"/>
+      <w:r>
+        <w:rPr>
+          <w:rFonts w:ascii="Times New Roman" w:hAnsi="Times New Roman" w:cs="Times New Roman"/>
+          <w:sz w:val="20"/>
+          <w:szCs w:val="20"/>
+        </w:rPr>
+        <w:t>PyTorch</w:t>
+      </w:r>
+      <w:proofErr w:type="spellEnd"/>
       <w:r>
         <w:rPr>
           <w:rFonts w:ascii="Times New Roman" w:hAnsi="Times New Roman" w:cs="Times New Roman"/>
@@ -308,22 +889,24 @@
         </w:rPr>
         <w:t xml:space="preserve"> </w:t>
       </w:r>
-      <w:r>
-        <w:rPr>
-          <w:rFonts w:ascii="Times New Roman" w:hAnsi="Times New Roman" w:cs="Times New Roman"/>
-          <w:sz w:val="20"/>
-          <w:szCs w:val="20"/>
-        </w:rPr>
-        <w:t xml:space="preserve">Resnet for encoder </w:t>
-      </w:r>
-      <w:r>
-        <w:rPr>
-          <w:rFonts w:ascii="Times New Roman" w:hAnsi="Times New Roman" w:cs="Times New Roman"/>
-          <w:sz w:val="20"/>
-          <w:szCs w:val="20"/>
-        </w:rPr>
-        <w:t>[Resnet ref]</w:t>
-      </w:r>
+      <w:proofErr w:type="spellStart"/>
+      <w:r>
+        <w:rPr>
+          <w:rFonts w:ascii="Times New Roman" w:hAnsi="Times New Roman" w:cs="Times New Roman"/>
+          <w:sz w:val="20"/>
+          <w:szCs w:val="20"/>
+        </w:rPr>
+        <w:t>Dataloade</w:t>
+      </w:r>
+      <w:r>
+        <w:rPr>
+          <w:rFonts w:ascii="Times New Roman" w:hAnsi="Times New Roman" w:cs="Times New Roman"/>
+          <w:sz w:val="20"/>
+          <w:szCs w:val="20"/>
+        </w:rPr>
+        <w:t>r</w:t>
+      </w:r>
+      <w:proofErr w:type="spellEnd"/>
       <w:r>
         <w:rPr>
           <w:rFonts w:ascii="Times New Roman" w:hAnsi="Times New Roman" w:cs="Times New Roman"/>
@@ -331,66 +914,6 @@
           <w:szCs w:val="20"/>
         </w:rPr>
         <w:t>.</w:t>
-      </w:r>
-    </w:p>
-    <w:p>
-      <w:pPr>
-        <w:spacing w:before="240"/>
-        <w:rPr>
-          <w:rFonts w:ascii="Times New Roman" w:hAnsi="Times New Roman" w:cs="Times New Roman"/>
-          <w:b/>
-          <w:bCs/>
-          <w:sz w:val="20"/>
-          <w:szCs w:val="20"/>
-        </w:rPr>
-      </w:pPr>
-      <w:r>
-        <w:rPr>
-          <w:rFonts w:ascii="Times New Roman" w:hAnsi="Times New Roman" w:cs="Times New Roman"/>
-          <w:b/>
-          <w:bCs/>
-          <w:sz w:val="20"/>
-          <w:szCs w:val="20"/>
-        </w:rPr>
-        <w:t>3.1</w:t>
-      </w:r>
-      <w:r>
-        <w:rPr>
-          <w:rFonts w:ascii="Times New Roman" w:hAnsi="Times New Roman" w:cs="Times New Roman"/>
-          <w:b/>
-          <w:bCs/>
-          <w:sz w:val="20"/>
-          <w:szCs w:val="20"/>
-        </w:rPr>
-        <w:t xml:space="preserve">. </w:t>
-      </w:r>
-      <w:r>
-        <w:rPr>
-          <w:rFonts w:ascii="Times New Roman" w:hAnsi="Times New Roman" w:cs="Times New Roman"/>
-          <w:b/>
-          <w:bCs/>
-          <w:sz w:val="20"/>
-          <w:szCs w:val="20"/>
-        </w:rPr>
-        <w:t>Colorspace Choice (LAB vs RGB)</w:t>
-      </w:r>
-    </w:p>
-    <w:p>
-      <w:pPr>
-        <w:jc w:val="both"/>
-        <w:rPr>
-          <w:rFonts w:ascii="Times New Roman" w:hAnsi="Times New Roman" w:cs="Times New Roman"/>
-          <w:sz w:val="20"/>
-          <w:szCs w:val="20"/>
-        </w:rPr>
-      </w:pPr>
-      <w:r>
-        <w:rPr>
-          <w:rFonts w:ascii="Times New Roman" w:hAnsi="Times New Roman" w:cs="Times New Roman"/>
-          <w:sz w:val="20"/>
-          <w:szCs w:val="20"/>
-        </w:rPr>
-        <w:t>The model takes a 1-channel grayscale image as input and then has to output multiple channels to create a color image. Traditionally RGB is used, but this could be more unstable for the purpose of machine learning prediction [ref]. Using LAB colorspace for training, color information is stored in the A and B channels, and the L channel is equivalent to grayscale input. VERIFY THIS IS TRUE. That means we can train model to predict two channels instead of three, ideally increasing accuracy.</w:t>
       </w:r>
     </w:p>
     <w:p>
@@ -413,7 +936,7 @@
           <w:sz w:val="20"/>
           <w:szCs w:val="20"/>
         </w:rPr>
-        <w:t>4</w:t>
+        <w:t>5</w:t>
       </w:r>
       <w:r>
         <w:rPr>
@@ -433,7 +956,7 @@
           <w:sz w:val="20"/>
           <w:szCs w:val="20"/>
         </w:rPr>
-        <w:t>PYTORCH DATALOADER PREPARATION</w:t>
+        <w:t>TRAINING</w:t>
       </w:r>
     </w:p>
     <w:p>
@@ -451,15 +974,82 @@
           <w:sz w:val="20"/>
           <w:szCs w:val="20"/>
         </w:rPr>
-        <w:t>Make custom class inheriting Dataset class to work with my local folder of images. Customized __getitem__ method to return separate tensors for L and AB channels used for training. Doing this so I can use PyTorch Dataloade</w:t>
-      </w:r>
-      <w:r>
-        <w:rPr>
-          <w:rFonts w:ascii="Times New Roman" w:hAnsi="Times New Roman" w:cs="Times New Roman"/>
-          <w:sz w:val="20"/>
-          <w:szCs w:val="20"/>
-        </w:rPr>
-        <w:t>r.</w:t>
+        <w:t xml:space="preserve">Starting off by using 224px square images. Then moving up to 608px. Playing with learning rate starting at 0.1 and going down to 0.0001. </w:t>
+      </w:r>
+      <w:r>
+        <w:rPr>
+          <w:rFonts w:ascii="Times New Roman" w:hAnsi="Times New Roman" w:cs="Times New Roman"/>
+          <w:sz w:val="20"/>
+          <w:szCs w:val="20"/>
+        </w:rPr>
+        <w:t xml:space="preserve">Seeing improvement with smaller. </w:t>
+      </w:r>
+      <w:r>
+        <w:rPr>
+          <w:rFonts w:ascii="Times New Roman" w:hAnsi="Times New Roman" w:cs="Times New Roman"/>
+          <w:sz w:val="20"/>
+          <w:szCs w:val="20"/>
+        </w:rPr>
+        <w:t xml:space="preserve">Batch </w:t>
+      </w:r>
+      <w:r>
+        <w:rPr>
+          <w:rFonts w:ascii="Times New Roman" w:hAnsi="Times New Roman" w:cs="Times New Roman"/>
+          <w:sz w:val="20"/>
+          <w:szCs w:val="20"/>
+        </w:rPr>
+        <w:lastRenderedPageBreak/>
+        <w:t>size of 15 (TRY DIFF</w:t>
+      </w:r>
+      <w:r>
+        <w:rPr>
+          <w:rFonts w:ascii="Times New Roman" w:hAnsi="Times New Roman" w:cs="Times New Roman"/>
+          <w:sz w:val="20"/>
+          <w:szCs w:val="20"/>
+        </w:rPr>
+        <w:t xml:space="preserve"> SIZE</w:t>
+      </w:r>
+      <w:r>
+        <w:rPr>
+          <w:rFonts w:ascii="Times New Roman" w:hAnsi="Times New Roman" w:cs="Times New Roman"/>
+          <w:sz w:val="20"/>
+          <w:szCs w:val="20"/>
+        </w:rPr>
+        <w:t>?).</w:t>
+      </w:r>
+      <w:r>
+        <w:rPr>
+          <w:rFonts w:ascii="Times New Roman" w:hAnsi="Times New Roman" w:cs="Times New Roman"/>
+          <w:sz w:val="20"/>
+          <w:szCs w:val="20"/>
+        </w:rPr>
+        <w:t xml:space="preserve"> </w:t>
+      </w:r>
+      <w:proofErr w:type="gramStart"/>
+      <w:r>
+        <w:rPr>
+          <w:rFonts w:ascii="Times New Roman" w:hAnsi="Times New Roman" w:cs="Times New Roman"/>
+          <w:sz w:val="20"/>
+          <w:szCs w:val="20"/>
+        </w:rPr>
+        <w:t>Laptop</w:t>
+      </w:r>
+      <w:proofErr w:type="gramEnd"/>
+      <w:r>
+        <w:rPr>
+          <w:rFonts w:ascii="Times New Roman" w:hAnsi="Times New Roman" w:cs="Times New Roman"/>
+          <w:sz w:val="20"/>
+          <w:szCs w:val="20"/>
+        </w:rPr>
+        <w:t xml:space="preserve"> has Nvidia RTX 3080 GPU.</w:t>
+      </w:r>
+      <w:r>
+        <w:rPr>
+          <w:rFonts w:ascii="Times New Roman" w:hAnsi="Times New Roman" w:cs="Times New Roman"/>
+          <w:sz w:val="20"/>
+          <w:szCs w:val="20"/>
+        </w:rPr>
+        <w:t xml:space="preserve"> Average training time per epoch.</w:t>
       </w:r>
     </w:p>
     <w:p>
@@ -482,7 +1072,7 @@
           <w:sz w:val="20"/>
           <w:szCs w:val="20"/>
         </w:rPr>
-        <w:t>5</w:t>
+        <w:t>6</w:t>
       </w:r>
       <w:r>
         <w:rPr>
@@ -502,7 +1092,7 @@
           <w:sz w:val="20"/>
           <w:szCs w:val="20"/>
         </w:rPr>
-        <w:t>TRAINING</w:t>
+        <w:t>RESULTS</w:t>
       </w:r>
     </w:p>
     <w:p>
@@ -520,55 +1110,69 @@
           <w:sz w:val="20"/>
           <w:szCs w:val="20"/>
         </w:rPr>
-        <w:t xml:space="preserve">Starting off by using 224px square images. Then moving up to 608px. Playing with learning rate starting at 0.1 and going down to 0.0001. </w:t>
-      </w:r>
-      <w:r>
-        <w:rPr>
-          <w:rFonts w:ascii="Times New Roman" w:hAnsi="Times New Roman" w:cs="Times New Roman"/>
-          <w:sz w:val="20"/>
-          <w:szCs w:val="20"/>
-        </w:rPr>
-        <w:t xml:space="preserve">Seeing improvement with smaller. </w:t>
-      </w:r>
-      <w:r>
-        <w:rPr>
-          <w:rFonts w:ascii="Times New Roman" w:hAnsi="Times New Roman" w:cs="Times New Roman"/>
-          <w:sz w:val="20"/>
-          <w:szCs w:val="20"/>
-        </w:rPr>
-        <w:t>Batch size of 15 (TRY DIFF</w:t>
-      </w:r>
-      <w:r>
-        <w:rPr>
-          <w:rFonts w:ascii="Times New Roman" w:hAnsi="Times New Roman" w:cs="Times New Roman"/>
-          <w:sz w:val="20"/>
-          <w:szCs w:val="20"/>
-        </w:rPr>
-        <w:t xml:space="preserve"> SIZE</w:t>
-      </w:r>
-      <w:r>
-        <w:rPr>
-          <w:rFonts w:ascii="Times New Roman" w:hAnsi="Times New Roman" w:cs="Times New Roman"/>
-          <w:sz w:val="20"/>
-          <w:szCs w:val="20"/>
-        </w:rPr>
-        <w:t>?).</w:t>
-      </w:r>
-      <w:r>
-        <w:rPr>
-          <w:rFonts w:ascii="Times New Roman" w:hAnsi="Times New Roman" w:cs="Times New Roman"/>
-          <w:sz w:val="20"/>
-          <w:szCs w:val="20"/>
-        </w:rPr>
-        <w:t xml:space="preserve"> Laptop has Nvidia RTX 3080 GPU.</w:t>
-      </w:r>
-      <w:r>
-        <w:rPr>
-          <w:rFonts w:ascii="Times New Roman" w:hAnsi="Times New Roman" w:cs="Times New Roman"/>
-          <w:sz w:val="20"/>
-          <w:szCs w:val="20"/>
-        </w:rPr>
-        <w:t xml:space="preserve"> Average training time per epoch.</w:t>
+        <w:t xml:space="preserve">Show </w:t>
+      </w:r>
+      <w:proofErr w:type="spellStart"/>
+      <w:r>
+        <w:rPr>
+          <w:rFonts w:ascii="Times New Roman" w:hAnsi="Times New Roman" w:cs="Times New Roman"/>
+          <w:sz w:val="20"/>
+          <w:szCs w:val="20"/>
+        </w:rPr>
+        <w:t>picturesssssss</w:t>
+      </w:r>
+      <w:proofErr w:type="spellEnd"/>
+      <w:r>
+        <w:rPr>
+          <w:rFonts w:ascii="Times New Roman" w:hAnsi="Times New Roman" w:cs="Times New Roman"/>
+          <w:sz w:val="20"/>
+          <w:szCs w:val="20"/>
+        </w:rPr>
+        <w:t xml:space="preserve">. Explain how dataset </w:t>
+      </w:r>
+      <w:proofErr w:type="spellStart"/>
+      <w:r>
+        <w:rPr>
+          <w:rFonts w:ascii="Times New Roman" w:hAnsi="Times New Roman" w:cs="Times New Roman"/>
+          <w:sz w:val="20"/>
+          <w:szCs w:val="20"/>
+        </w:rPr>
+        <w:t>landscapey</w:t>
+      </w:r>
+      <w:proofErr w:type="spellEnd"/>
+      <w:r>
+        <w:rPr>
+          <w:rFonts w:ascii="Times New Roman" w:hAnsi="Times New Roman" w:cs="Times New Roman"/>
+          <w:sz w:val="20"/>
+          <w:szCs w:val="20"/>
+        </w:rPr>
+        <w:t xml:space="preserve"> bias is no bueno.</w:t>
+      </w:r>
+      <w:r>
+        <w:rPr>
+          <w:rFonts w:ascii="Times New Roman" w:hAnsi="Times New Roman" w:cs="Times New Roman"/>
+          <w:sz w:val="20"/>
+          <w:szCs w:val="20"/>
+        </w:rPr>
+        <w:t xml:space="preserve"> Doesn’t do too hot on skin. </w:t>
+      </w:r>
+      <w:proofErr w:type="gramStart"/>
+      <w:r>
+        <w:rPr>
+          <w:rFonts w:ascii="Times New Roman" w:hAnsi="Times New Roman" w:cs="Times New Roman"/>
+          <w:sz w:val="20"/>
+          <w:szCs w:val="20"/>
+        </w:rPr>
+        <w:t>Also</w:t>
+      </w:r>
+      <w:proofErr w:type="gramEnd"/>
+      <w:r>
+        <w:rPr>
+          <w:rFonts w:ascii="Times New Roman" w:hAnsi="Times New Roman" w:cs="Times New Roman"/>
+          <w:sz w:val="20"/>
+          <w:szCs w:val="20"/>
+        </w:rPr>
+        <w:t xml:space="preserve"> overall pretty desaturated, weird, meh.</w:t>
       </w:r>
     </w:p>
     <w:p>
@@ -591,75 +1195,6 @@
           <w:sz w:val="20"/>
           <w:szCs w:val="20"/>
         </w:rPr>
-        <w:t>6</w:t>
-      </w:r>
-      <w:r>
-        <w:rPr>
-          <w:rFonts w:ascii="Times New Roman" w:hAnsi="Times New Roman" w:cs="Times New Roman"/>
-          <w:b/>
-          <w:bCs/>
-          <w:sz w:val="20"/>
-          <w:szCs w:val="20"/>
-        </w:rPr>
-        <w:t xml:space="preserve">. </w:t>
-      </w:r>
-      <w:r>
-        <w:rPr>
-          <w:rFonts w:ascii="Times New Roman" w:hAnsi="Times New Roman" w:cs="Times New Roman"/>
-          <w:b/>
-          <w:bCs/>
-          <w:sz w:val="20"/>
-          <w:szCs w:val="20"/>
-        </w:rPr>
-        <w:t>RESULTS</w:t>
-      </w:r>
-    </w:p>
-    <w:p>
-      <w:pPr>
-        <w:jc w:val="both"/>
-        <w:rPr>
-          <w:rFonts w:ascii="Times New Roman" w:hAnsi="Times New Roman" w:cs="Times New Roman"/>
-          <w:sz w:val="20"/>
-          <w:szCs w:val="20"/>
-        </w:rPr>
-      </w:pPr>
-      <w:r>
-        <w:rPr>
-          <w:rFonts w:ascii="Times New Roman" w:hAnsi="Times New Roman" w:cs="Times New Roman"/>
-          <w:sz w:val="20"/>
-          <w:szCs w:val="20"/>
-        </w:rPr>
-        <w:t>Show picturesssssss. Explain how dataset landscapey bias is no bueno.</w:t>
-      </w:r>
-      <w:r>
-        <w:rPr>
-          <w:rFonts w:ascii="Times New Roman" w:hAnsi="Times New Roman" w:cs="Times New Roman"/>
-          <w:sz w:val="20"/>
-          <w:szCs w:val="20"/>
-        </w:rPr>
-        <w:t xml:space="preserve"> Doesn’t do too hot on skin. Also overall pretty desaturated, weird, meh.</w:t>
-      </w:r>
-    </w:p>
-    <w:p>
-      <w:pPr>
-        <w:spacing w:before="240"/>
-        <w:jc w:val="center"/>
-        <w:rPr>
-          <w:rFonts w:ascii="Times New Roman" w:hAnsi="Times New Roman" w:cs="Times New Roman"/>
-          <w:b/>
-          <w:bCs/>
-          <w:sz w:val="20"/>
-          <w:szCs w:val="20"/>
-        </w:rPr>
-      </w:pPr>
-      <w:r>
-        <w:rPr>
-          <w:rFonts w:ascii="Times New Roman" w:hAnsi="Times New Roman" w:cs="Times New Roman"/>
-          <w:b/>
-          <w:bCs/>
-          <w:sz w:val="20"/>
-          <w:szCs w:val="20"/>
-        </w:rPr>
         <w:t>7</w:t>
       </w:r>
       <w:r>
@@ -685,20 +1220,166 @@
     </w:p>
     <w:p>
       <w:pPr>
-        <w:jc w:val="both"/>
-        <w:rPr>
-          <w:rFonts w:ascii="Times New Roman" w:hAnsi="Times New Roman" w:cs="Times New Roman"/>
-          <w:sz w:val="20"/>
-          <w:szCs w:val="20"/>
-        </w:rPr>
-      </w:pPr>
-      <w:r>
-        <w:rPr>
-          <w:rFonts w:ascii="Times New Roman" w:hAnsi="Times New Roman" w:cs="Times New Roman"/>
-          <w:sz w:val="20"/>
-          <w:szCs w:val="20"/>
-        </w:rPr>
-        <w:t>[1] Your mom et al.</w:t>
+        <w:rPr>
+          <w:rFonts w:ascii="Times New Roman" w:hAnsi="Times New Roman" w:cs="Times New Roman"/>
+          <w:sz w:val="20"/>
+          <w:szCs w:val="20"/>
+        </w:rPr>
+      </w:pPr>
+      <w:r>
+        <w:rPr>
+          <w:rFonts w:ascii="Times New Roman" w:hAnsi="Times New Roman" w:cs="Times New Roman"/>
+          <w:sz w:val="20"/>
+          <w:szCs w:val="20"/>
+        </w:rPr>
+        <w:t>[1]</w:t>
+      </w:r>
+      <w:r>
+        <w:rPr>
+          <w:rFonts w:ascii="Times New Roman" w:hAnsi="Times New Roman" w:cs="Times New Roman"/>
+          <w:sz w:val="20"/>
+          <w:szCs w:val="20"/>
+        </w:rPr>
+        <w:t xml:space="preserve"> </w:t>
+      </w:r>
+      <w:r>
+        <w:rPr>
+          <w:rFonts w:ascii="Times New Roman" w:hAnsi="Times New Roman" w:cs="Times New Roman"/>
+          <w:sz w:val="20"/>
+          <w:szCs w:val="20"/>
+        </w:rPr>
+        <w:t xml:space="preserve">Kaiming He, </w:t>
+      </w:r>
+      <w:proofErr w:type="spellStart"/>
+      <w:r>
+        <w:rPr>
+          <w:rFonts w:ascii="Times New Roman" w:hAnsi="Times New Roman" w:cs="Times New Roman"/>
+          <w:sz w:val="20"/>
+          <w:szCs w:val="20"/>
+        </w:rPr>
+        <w:t>Xiangyu</w:t>
+      </w:r>
+      <w:proofErr w:type="spellEnd"/>
+      <w:r>
+        <w:rPr>
+          <w:rFonts w:ascii="Times New Roman" w:hAnsi="Times New Roman" w:cs="Times New Roman"/>
+          <w:sz w:val="20"/>
+          <w:szCs w:val="20"/>
+        </w:rPr>
+        <w:t xml:space="preserve"> Zhang, Shaoqing Ren, </w:t>
+      </w:r>
+      <w:r>
+        <w:rPr>
+          <w:rFonts w:ascii="Times New Roman" w:hAnsi="Times New Roman" w:cs="Times New Roman"/>
+          <w:sz w:val="20"/>
+          <w:szCs w:val="20"/>
+        </w:rPr>
+        <w:t xml:space="preserve">and </w:t>
+      </w:r>
+      <w:r>
+        <w:rPr>
+          <w:rFonts w:ascii="Times New Roman" w:hAnsi="Times New Roman" w:cs="Times New Roman"/>
+          <w:sz w:val="20"/>
+          <w:szCs w:val="20"/>
+        </w:rPr>
+        <w:t>Jian Sun</w:t>
+      </w:r>
+      <w:r>
+        <w:rPr>
+          <w:rFonts w:ascii="Times New Roman" w:hAnsi="Times New Roman" w:cs="Times New Roman"/>
+          <w:sz w:val="20"/>
+          <w:szCs w:val="20"/>
+        </w:rPr>
+        <w:t>, “</w:t>
+      </w:r>
+      <w:r>
+        <w:rPr>
+          <w:rFonts w:ascii="Times New Roman" w:hAnsi="Times New Roman" w:cs="Times New Roman"/>
+          <w:sz w:val="20"/>
+          <w:szCs w:val="20"/>
+        </w:rPr>
+        <w:t>Deep Residual Learning for Image Recognition</w:t>
+      </w:r>
+      <w:r>
+        <w:rPr>
+          <w:rFonts w:ascii="Times New Roman" w:hAnsi="Times New Roman" w:cs="Times New Roman"/>
+          <w:sz w:val="20"/>
+          <w:szCs w:val="20"/>
+        </w:rPr>
+        <w:t>”</w:t>
+      </w:r>
+      <w:r>
+        <w:rPr>
+          <w:rFonts w:ascii="Times New Roman" w:hAnsi="Times New Roman" w:cs="Times New Roman"/>
+          <w:sz w:val="20"/>
+          <w:szCs w:val="20"/>
+        </w:rPr>
+        <w:t xml:space="preserve">, 10 Dec. 2015, </w:t>
+      </w:r>
+      <w:r>
+        <w:rPr>
+          <w:rFonts w:ascii="Times New Roman" w:hAnsi="Times New Roman" w:cs="Times New Roman"/>
+          <w:sz w:val="20"/>
+          <w:szCs w:val="20"/>
+        </w:rPr>
+        <w:t>https://doi.org/10.48550/arXiv.1512.03385</w:t>
+      </w:r>
+    </w:p>
+    <w:p>
+      <w:pPr>
+        <w:rPr>
+          <w:rFonts w:ascii="Times New Roman" w:hAnsi="Times New Roman" w:cs="Times New Roman"/>
+          <w:sz w:val="20"/>
+          <w:szCs w:val="20"/>
+        </w:rPr>
+      </w:pPr>
+      <w:r>
+        <w:rPr>
+          <w:rFonts w:ascii="Times New Roman" w:hAnsi="Times New Roman" w:cs="Times New Roman"/>
+          <w:sz w:val="20"/>
+          <w:szCs w:val="20"/>
+        </w:rPr>
+        <w:t xml:space="preserve">[2] </w:t>
+      </w:r>
+      <w:r>
+        <w:rPr>
+          <w:rFonts w:ascii="Times New Roman" w:hAnsi="Times New Roman" w:cs="Times New Roman"/>
+          <w:sz w:val="20"/>
+          <w:szCs w:val="20"/>
+        </w:rPr>
+        <w:t>Melas-Kyriazi</w:t>
+      </w:r>
+      <w:r>
+        <w:rPr>
+          <w:rFonts w:ascii="Times New Roman" w:hAnsi="Times New Roman" w:cs="Times New Roman"/>
+          <w:sz w:val="20"/>
+          <w:szCs w:val="20"/>
+        </w:rPr>
+        <w:t>, Luke, “</w:t>
+      </w:r>
+      <w:r>
+        <w:rPr>
+          <w:rFonts w:ascii="Times New Roman" w:hAnsi="Times New Roman" w:cs="Times New Roman"/>
+          <w:sz w:val="20"/>
+          <w:szCs w:val="20"/>
+        </w:rPr>
+        <w:t>Image Colorization with Convolutional Neural Networks</w:t>
+      </w:r>
+      <w:r>
+        <w:rPr>
+          <w:rFonts w:ascii="Times New Roman" w:hAnsi="Times New Roman" w:cs="Times New Roman"/>
+          <w:sz w:val="20"/>
+          <w:szCs w:val="20"/>
+        </w:rPr>
+        <w:t xml:space="preserve">”, 15 May 2018, </w:t>
+      </w:r>
+      <w:r>
+        <w:rPr>
+          <w:rFonts w:ascii="Times New Roman" w:hAnsi="Times New Roman" w:cs="Times New Roman"/>
+          <w:sz w:val="20"/>
+          <w:szCs w:val="20"/>
+        </w:rPr>
+        <w:t>https://lukemelas.github.io/image-colorization.html</w:t>
       </w:r>
     </w:p>
     <w:p>

--- a/ECE371Q_TermProject_ZahidHossain.docx
+++ b/ECE371Q_TermProject_ZahidHossain.docx
@@ -103,7 +103,33 @@
           <w:sz w:val="20"/>
           <w:szCs w:val="20"/>
         </w:rPr>
-        <w:t>The task of colorizing grayscale images takes tremendous skill and time. Professional colorists can take up to a month to colorize a photo. What if a machine learning model could do the task for us in mere seconds? This paper presents my exploration of training a neural network to perform the task of image colorization.</w:t>
+        <w:t>The task of colorizing grayscale images takes tremendous skill and time. Professional colorists can take up to a month to colorize a photo. What if a machine learning model could do the task for us in mere seconds? This paper presents my exploration of training a neural network to perform the task of image colorization</w:t>
+      </w:r>
+      <w:r>
+        <w:rPr>
+          <w:rFonts w:ascii="Times New Roman" w:hAnsi="Times New Roman" w:cs="Times New Roman"/>
+          <w:sz w:val="20"/>
+          <w:szCs w:val="20"/>
+        </w:rPr>
+        <w:t xml:space="preserve"> using </w:t>
+      </w:r>
+      <w:proofErr w:type="spellStart"/>
+      <w:r>
+        <w:rPr>
+          <w:rFonts w:ascii="Times New Roman" w:hAnsi="Times New Roman" w:cs="Times New Roman"/>
+          <w:sz w:val="20"/>
+          <w:szCs w:val="20"/>
+        </w:rPr>
+        <w:t>PyTorch</w:t>
+      </w:r>
+      <w:proofErr w:type="spellEnd"/>
+      <w:r>
+        <w:rPr>
+          <w:rFonts w:ascii="Times New Roman" w:hAnsi="Times New Roman" w:cs="Times New Roman"/>
+          <w:sz w:val="20"/>
+          <w:szCs w:val="20"/>
+        </w:rPr>
+        <w:t>.</w:t>
       </w:r>
     </w:p>
     <w:p>
@@ -379,15 +405,15 @@
         <w:jc w:val="center"/>
         <w:rPr>
           <w:rFonts w:ascii="Times New Roman" w:hAnsi="Times New Roman" w:cs="Times New Roman"/>
-          <w:sz w:val="20"/>
-          <w:szCs w:val="20"/>
-        </w:rPr>
-      </w:pPr>
-      <w:r>
-        <w:rPr>
-          <w:rFonts w:ascii="Times New Roman" w:hAnsi="Times New Roman" w:cs="Times New Roman"/>
-          <w:sz w:val="20"/>
-          <w:szCs w:val="20"/>
+          <w:sz w:val="18"/>
+          <w:szCs w:val="18"/>
+        </w:rPr>
+      </w:pPr>
+      <w:r>
+        <w:rPr>
+          <w:rFonts w:ascii="Times New Roman" w:hAnsi="Times New Roman" w:cs="Times New Roman"/>
+          <w:sz w:val="18"/>
+          <w:szCs w:val="18"/>
         </w:rPr>
         <w:t>Fig 1. Screenshot of portion of dataset</w:t>
       </w:r>
@@ -631,6 +657,111 @@
     </w:p>
     <w:p>
       <w:pPr>
+        <w:jc w:val="center"/>
+        <w:rPr>
+          <w:rFonts w:ascii="Times New Roman" w:hAnsi="Times New Roman" w:cs="Times New Roman"/>
+          <w:sz w:val="20"/>
+          <w:szCs w:val="20"/>
+        </w:rPr>
+      </w:pPr>
+      <w:r>
+        <w:rPr>
+          <w:noProof/>
+        </w:rPr>
+        <w:drawing>
+          <wp:inline distT="0" distB="0" distL="0" distR="0" wp14:anchorId="7EAE98E9" wp14:editId="294046B0">
+            <wp:extent cx="1981200" cy="1085176"/>
+            <wp:effectExtent l="0" t="0" r="0" b="1270"/>
+            <wp:docPr id="618524754" name="Picture 4" descr="Diagram of a diagram of a blue rectangular object&#10;&#10;Description automatically generated"/>
+            <wp:cNvGraphicFramePr>
+              <a:graphicFrameLocks xmlns:a="http://schemas.openxmlformats.org/drawingml/2006/main" noChangeAspect="1"/>
+            </wp:cNvGraphicFramePr>
+            <a:graphic xmlns:a="http://schemas.openxmlformats.org/drawingml/2006/main">
+              <a:graphicData uri="http://schemas.openxmlformats.org/drawingml/2006/picture">
+                <pic:pic xmlns:pic="http://schemas.openxmlformats.org/drawingml/2006/picture">
+                  <pic:nvPicPr>
+                    <pic:cNvPr id="618524754" name="Picture 4" descr="Diagram of a diagram of a blue rectangular object&#10;&#10;Description automatically generated"/>
+                    <pic:cNvPicPr>
+                      <a:picLocks noChangeAspect="1" noChangeArrowheads="1"/>
+                    </pic:cNvPicPr>
+                  </pic:nvPicPr>
+                  <pic:blipFill>
+                    <a:blip r:embed="rId9" cstate="print">
+                      <a:extLst>
+                        <a:ext uri="{28A0092B-C50C-407E-A947-70E740481C1C}">
+                          <a14:useLocalDpi xmlns:a14="http://schemas.microsoft.com/office/drawing/2010/main" val="0"/>
+                        </a:ext>
+                      </a:extLst>
+                    </a:blip>
+                    <a:srcRect/>
+                    <a:stretch>
+                      <a:fillRect/>
+                    </a:stretch>
+                  </pic:blipFill>
+                  <pic:spPr bwMode="auto">
+                    <a:xfrm>
+                      <a:off x="0" y="0"/>
+                      <a:ext cx="1991062" cy="1090578"/>
+                    </a:xfrm>
+                    <a:prstGeom prst="rect">
+                      <a:avLst/>
+                    </a:prstGeom>
+                    <a:noFill/>
+                    <a:ln>
+                      <a:noFill/>
+                    </a:ln>
+                  </pic:spPr>
+                </pic:pic>
+              </a:graphicData>
+            </a:graphic>
+          </wp:inline>
+        </w:drawing>
+      </w:r>
+    </w:p>
+    <w:p>
+      <w:pPr>
+        <w:jc w:val="center"/>
+        <w:rPr>
+          <w:rFonts w:ascii="Times New Roman" w:hAnsi="Times New Roman" w:cs="Times New Roman"/>
+          <w:sz w:val="18"/>
+          <w:szCs w:val="18"/>
+        </w:rPr>
+      </w:pPr>
+      <w:r>
+        <w:rPr>
+          <w:rFonts w:ascii="Times New Roman" w:hAnsi="Times New Roman" w:cs="Times New Roman"/>
+          <w:sz w:val="18"/>
+          <w:szCs w:val="18"/>
+        </w:rPr>
+        <w:t xml:space="preserve">Fig </w:t>
+      </w:r>
+      <w:r>
+        <w:rPr>
+          <w:rFonts w:ascii="Times New Roman" w:hAnsi="Times New Roman" w:cs="Times New Roman"/>
+          <w:sz w:val="18"/>
+          <w:szCs w:val="18"/>
+        </w:rPr>
+        <w:t>2</w:t>
+      </w:r>
+      <w:r>
+        <w:rPr>
+          <w:rFonts w:ascii="Times New Roman" w:hAnsi="Times New Roman" w:cs="Times New Roman"/>
+          <w:sz w:val="18"/>
+          <w:szCs w:val="18"/>
+        </w:rPr>
+        <w:t xml:space="preserve">. </w:t>
+      </w:r>
+      <w:r>
+        <w:rPr>
+          <w:rFonts w:ascii="Times New Roman" w:hAnsi="Times New Roman" w:cs="Times New Roman"/>
+          <w:sz w:val="18"/>
+          <w:szCs w:val="18"/>
+        </w:rPr>
+        <w:t>Autoencoder model, Source: [3]</w:t>
+      </w:r>
+    </w:p>
+    <w:p>
+      <w:pPr>
         <w:spacing w:before="240"/>
         <w:rPr>
           <w:rFonts w:ascii="Times New Roman" w:hAnsi="Times New Roman" w:cs="Times New Roman"/>
@@ -736,61 +867,39 @@
           <w:sz w:val="20"/>
           <w:szCs w:val="20"/>
         </w:rPr>
-        <w:t xml:space="preserve">The model takes a 1-channel grayscale image as input and then </w:t>
-      </w:r>
-      <w:proofErr w:type="gramStart"/>
-      <w:r>
-        <w:rPr>
-          <w:rFonts w:ascii="Times New Roman" w:hAnsi="Times New Roman" w:cs="Times New Roman"/>
-          <w:sz w:val="20"/>
-          <w:szCs w:val="20"/>
-        </w:rPr>
-        <w:t>has to</w:t>
-      </w:r>
-      <w:proofErr w:type="gramEnd"/>
-      <w:r>
-        <w:rPr>
-          <w:rFonts w:ascii="Times New Roman" w:hAnsi="Times New Roman" w:cs="Times New Roman"/>
-          <w:sz w:val="20"/>
-          <w:szCs w:val="20"/>
-        </w:rPr>
-        <w:t xml:space="preserve"> output multiple channels to create a color image. Traditionally RGB is used, but this could be more unstable for the purpose of machine learning prediction [ref]. Using LAB </w:t>
-      </w:r>
-      <w:proofErr w:type="spellStart"/>
-      <w:r>
-        <w:rPr>
-          <w:rFonts w:ascii="Times New Roman" w:hAnsi="Times New Roman" w:cs="Times New Roman"/>
-          <w:sz w:val="20"/>
-          <w:szCs w:val="20"/>
-        </w:rPr>
-        <w:t>colorspace</w:t>
-      </w:r>
-      <w:proofErr w:type="spellEnd"/>
-      <w:r>
-        <w:rPr>
-          <w:rFonts w:ascii="Times New Roman" w:hAnsi="Times New Roman" w:cs="Times New Roman"/>
-          <w:sz w:val="20"/>
-          <w:szCs w:val="20"/>
-        </w:rPr>
-        <w:t xml:space="preserve"> for training, color information is stored in the A and B channels, and the L channel is equivalent to grayscale input. VERIFY THIS IS TRUE. That means we can train </w:t>
-      </w:r>
-      <w:proofErr w:type="gramStart"/>
-      <w:r>
-        <w:rPr>
-          <w:rFonts w:ascii="Times New Roman" w:hAnsi="Times New Roman" w:cs="Times New Roman"/>
-          <w:sz w:val="20"/>
-          <w:szCs w:val="20"/>
-        </w:rPr>
-        <w:t>model</w:t>
-      </w:r>
-      <w:proofErr w:type="gramEnd"/>
-      <w:r>
-        <w:rPr>
-          <w:rFonts w:ascii="Times New Roman" w:hAnsi="Times New Roman" w:cs="Times New Roman"/>
-          <w:sz w:val="20"/>
-          <w:szCs w:val="20"/>
-        </w:rPr>
-        <w:t xml:space="preserve"> to predict two channels instead of three, ideally increasing accuracy.</w:t>
+        <w:t xml:space="preserve">The model takes a 1-channel grayscale image as input and </w:t>
+      </w:r>
+      <w:r>
+        <w:rPr>
+          <w:rFonts w:ascii="Times New Roman" w:hAnsi="Times New Roman" w:cs="Times New Roman"/>
+          <w:sz w:val="20"/>
+          <w:szCs w:val="20"/>
+        </w:rPr>
+        <w:t xml:space="preserve">computes </w:t>
+      </w:r>
+      <w:r>
+        <w:rPr>
+          <w:rFonts w:ascii="Times New Roman" w:hAnsi="Times New Roman" w:cs="Times New Roman"/>
+          <w:sz w:val="20"/>
+          <w:szCs w:val="20"/>
+        </w:rPr>
+        <w:t xml:space="preserve">multiple channels to create a color image. </w:t>
+      </w:r>
+      <w:r>
+        <w:rPr>
+          <w:rFonts w:ascii="Times New Roman" w:hAnsi="Times New Roman" w:cs="Times New Roman"/>
+          <w:sz w:val="20"/>
+          <w:szCs w:val="20"/>
+        </w:rPr>
+        <w:t>Color images are traditionally stored in RGB format</w:t>
+      </w:r>
+      <w:r>
+        <w:rPr>
+          <w:rFonts w:ascii="Times New Roman" w:hAnsi="Times New Roman" w:cs="Times New Roman"/>
+          <w:sz w:val="20"/>
+          <w:szCs w:val="20"/>
+        </w:rPr>
+        <w:t xml:space="preserve"> where each of the 3 channels store color information. We could theoretically have our model output 3 channels of information, but we can reduce the training complexity by using a different color space. The LAB color space stores color in 2 channels (A and B). The L channel stores luminance (grayscale) information. By choosing to train the model to output AB channels, you can recombine the predicted AB channels with the input grayscale image to reconstruct a full color image.</w:t>
       </w:r>
     </w:p>
     <w:p>
@@ -813,6 +922,17 @@
           <w:sz w:val="20"/>
           <w:szCs w:val="20"/>
         </w:rPr>
+        <w:br w:type="column"/>
+      </w:r>
+      <w:r>
+        <w:rPr>
+          <w:rFonts w:ascii="Times New Roman" w:hAnsi="Times New Roman" w:cs="Times New Roman"/>
+          <w:b/>
+          <w:bCs/>
+          <w:sz w:val="20"/>
+          <w:szCs w:val="20"/>
+        </w:rPr>
+        <w:lastRenderedPageBreak/>
         <w:t>4</w:t>
       </w:r>
       <w:r>
@@ -851,7 +971,7 @@
           <w:sz w:val="20"/>
           <w:szCs w:val="20"/>
         </w:rPr>
-        <w:t>Make custom class inheriting Dataset class to work with my local folder of images. Customized __</w:t>
+        <w:t xml:space="preserve">Because I was using my own local dataset, I had to create a custom class inheriting </w:t>
       </w:r>
       <w:proofErr w:type="spellStart"/>
       <w:r>
@@ -860,6 +980,25 @@
           <w:sz w:val="20"/>
           <w:szCs w:val="20"/>
         </w:rPr>
+        <w:t>PyTorch’s</w:t>
+      </w:r>
+      <w:proofErr w:type="spellEnd"/>
+      <w:r>
+        <w:rPr>
+          <w:rFonts w:ascii="Times New Roman" w:hAnsi="Times New Roman" w:cs="Times New Roman"/>
+          <w:sz w:val="20"/>
+          <w:szCs w:val="20"/>
+        </w:rPr>
+        <w:t xml:space="preserve"> Dataset class. I implemented a customized </w:t>
+      </w:r>
+      <w:proofErr w:type="spellStart"/>
+      <w:proofErr w:type="gramStart"/>
+      <w:r>
+        <w:rPr>
+          <w:rFonts w:ascii="Times New Roman" w:hAnsi="Times New Roman" w:cs="Times New Roman"/>
+          <w:sz w:val="20"/>
+          <w:szCs w:val="20"/>
+        </w:rPr>
         <w:t>getitem</w:t>
       </w:r>
       <w:proofErr w:type="spellEnd"/>
@@ -869,7 +1008,16 @@
           <w:sz w:val="20"/>
           <w:szCs w:val="20"/>
         </w:rPr>
-        <w:t xml:space="preserve">__ method to return separate tensors for L and AB channels used for training. Doing this so I can use </w:t>
+        <w:t>(</w:t>
+      </w:r>
+      <w:proofErr w:type="gramEnd"/>
+      <w:r>
+        <w:rPr>
+          <w:rFonts w:ascii="Times New Roman" w:hAnsi="Times New Roman" w:cs="Times New Roman"/>
+          <w:sz w:val="20"/>
+          <w:szCs w:val="20"/>
+        </w:rPr>
+        <w:t xml:space="preserve">) method that would return separate tensors for L and AB channels used for training. This class can then be passed to a </w:t>
       </w:r>
       <w:proofErr w:type="spellStart"/>
       <w:r>
@@ -896,15 +1044,7 @@
           <w:sz w:val="20"/>
           <w:szCs w:val="20"/>
         </w:rPr>
-        <w:t>Dataloade</w:t>
-      </w:r>
-      <w:r>
-        <w:rPr>
-          <w:rFonts w:ascii="Times New Roman" w:hAnsi="Times New Roman" w:cs="Times New Roman"/>
-          <w:sz w:val="20"/>
-          <w:szCs w:val="20"/>
-        </w:rPr>
-        <w:t>r</w:t>
+        <w:t>DataLoader</w:t>
       </w:r>
       <w:proofErr w:type="spellEnd"/>
       <w:r>
@@ -974,82 +1114,7 @@
           <w:sz w:val="20"/>
           <w:szCs w:val="20"/>
         </w:rPr>
-        <w:t xml:space="preserve">Starting off by using 224px square images. Then moving up to 608px. Playing with learning rate starting at 0.1 and going down to 0.0001. </w:t>
-      </w:r>
-      <w:r>
-        <w:rPr>
-          <w:rFonts w:ascii="Times New Roman" w:hAnsi="Times New Roman" w:cs="Times New Roman"/>
-          <w:sz w:val="20"/>
-          <w:szCs w:val="20"/>
-        </w:rPr>
-        <w:t xml:space="preserve">Seeing improvement with smaller. </w:t>
-      </w:r>
-      <w:r>
-        <w:rPr>
-          <w:rFonts w:ascii="Times New Roman" w:hAnsi="Times New Roman" w:cs="Times New Roman"/>
-          <w:sz w:val="20"/>
-          <w:szCs w:val="20"/>
-        </w:rPr>
-        <w:t xml:space="preserve">Batch </w:t>
-      </w:r>
-      <w:r>
-        <w:rPr>
-          <w:rFonts w:ascii="Times New Roman" w:hAnsi="Times New Roman" w:cs="Times New Roman"/>
-          <w:sz w:val="20"/>
-          <w:szCs w:val="20"/>
-        </w:rPr>
-        <w:lastRenderedPageBreak/>
-        <w:t>size of 15 (TRY DIFF</w:t>
-      </w:r>
-      <w:r>
-        <w:rPr>
-          <w:rFonts w:ascii="Times New Roman" w:hAnsi="Times New Roman" w:cs="Times New Roman"/>
-          <w:sz w:val="20"/>
-          <w:szCs w:val="20"/>
-        </w:rPr>
-        <w:t xml:space="preserve"> SIZE</w:t>
-      </w:r>
-      <w:r>
-        <w:rPr>
-          <w:rFonts w:ascii="Times New Roman" w:hAnsi="Times New Roman" w:cs="Times New Roman"/>
-          <w:sz w:val="20"/>
-          <w:szCs w:val="20"/>
-        </w:rPr>
-        <w:t>?).</w:t>
-      </w:r>
-      <w:r>
-        <w:rPr>
-          <w:rFonts w:ascii="Times New Roman" w:hAnsi="Times New Roman" w:cs="Times New Roman"/>
-          <w:sz w:val="20"/>
-          <w:szCs w:val="20"/>
-        </w:rPr>
-        <w:t xml:space="preserve"> </w:t>
-      </w:r>
-      <w:proofErr w:type="gramStart"/>
-      <w:r>
-        <w:rPr>
-          <w:rFonts w:ascii="Times New Roman" w:hAnsi="Times New Roman" w:cs="Times New Roman"/>
-          <w:sz w:val="20"/>
-          <w:szCs w:val="20"/>
-        </w:rPr>
-        <w:t>Laptop</w:t>
-      </w:r>
-      <w:proofErr w:type="gramEnd"/>
-      <w:r>
-        <w:rPr>
-          <w:rFonts w:ascii="Times New Roman" w:hAnsi="Times New Roman" w:cs="Times New Roman"/>
-          <w:sz w:val="20"/>
-          <w:szCs w:val="20"/>
-        </w:rPr>
-        <w:t xml:space="preserve"> has Nvidia RTX 3080 GPU.</w:t>
-      </w:r>
-      <w:r>
-        <w:rPr>
-          <w:rFonts w:ascii="Times New Roman" w:hAnsi="Times New Roman" w:cs="Times New Roman"/>
-          <w:sz w:val="20"/>
-          <w:szCs w:val="20"/>
-        </w:rPr>
-        <w:t xml:space="preserve"> Average training time per epoch.</w:t>
+        <w:t>I started training by using 224px (side length) images for speed (~1 min/epoch). I experimented with the learning rate and batch size until I got reasonable results. I then switched the input to 608px. With a batch size of 20 and learning rate of 0.0001, the training took about 4 minutes per epoch. Training was done on my laptop with an Nvidia RTX 3080 GPU.</w:t>
       </w:r>
     </w:p>
     <w:p>
@@ -1110,69 +1175,7 @@
           <w:sz w:val="20"/>
           <w:szCs w:val="20"/>
         </w:rPr>
-        <w:t xml:space="preserve">Show </w:t>
-      </w:r>
-      <w:proofErr w:type="spellStart"/>
-      <w:r>
-        <w:rPr>
-          <w:rFonts w:ascii="Times New Roman" w:hAnsi="Times New Roman" w:cs="Times New Roman"/>
-          <w:sz w:val="20"/>
-          <w:szCs w:val="20"/>
-        </w:rPr>
-        <w:t>picturesssssss</w:t>
-      </w:r>
-      <w:proofErr w:type="spellEnd"/>
-      <w:r>
-        <w:rPr>
-          <w:rFonts w:ascii="Times New Roman" w:hAnsi="Times New Roman" w:cs="Times New Roman"/>
-          <w:sz w:val="20"/>
-          <w:szCs w:val="20"/>
-        </w:rPr>
-        <w:t xml:space="preserve">. Explain how dataset </w:t>
-      </w:r>
-      <w:proofErr w:type="spellStart"/>
-      <w:r>
-        <w:rPr>
-          <w:rFonts w:ascii="Times New Roman" w:hAnsi="Times New Roman" w:cs="Times New Roman"/>
-          <w:sz w:val="20"/>
-          <w:szCs w:val="20"/>
-        </w:rPr>
-        <w:t>landscapey</w:t>
-      </w:r>
-      <w:proofErr w:type="spellEnd"/>
-      <w:r>
-        <w:rPr>
-          <w:rFonts w:ascii="Times New Roman" w:hAnsi="Times New Roman" w:cs="Times New Roman"/>
-          <w:sz w:val="20"/>
-          <w:szCs w:val="20"/>
-        </w:rPr>
-        <w:t xml:space="preserve"> bias is no bueno.</w:t>
-      </w:r>
-      <w:r>
-        <w:rPr>
-          <w:rFonts w:ascii="Times New Roman" w:hAnsi="Times New Roman" w:cs="Times New Roman"/>
-          <w:sz w:val="20"/>
-          <w:szCs w:val="20"/>
-        </w:rPr>
-        <w:t xml:space="preserve"> Doesn’t do too hot on skin. </w:t>
-      </w:r>
-      <w:proofErr w:type="gramStart"/>
-      <w:r>
-        <w:rPr>
-          <w:rFonts w:ascii="Times New Roman" w:hAnsi="Times New Roman" w:cs="Times New Roman"/>
-          <w:sz w:val="20"/>
-          <w:szCs w:val="20"/>
-        </w:rPr>
-        <w:t>Also</w:t>
-      </w:r>
-      <w:proofErr w:type="gramEnd"/>
-      <w:r>
-        <w:rPr>
-          <w:rFonts w:ascii="Times New Roman" w:hAnsi="Times New Roman" w:cs="Times New Roman"/>
-          <w:sz w:val="20"/>
-          <w:szCs w:val="20"/>
-        </w:rPr>
-        <w:t xml:space="preserve"> overall pretty desaturated, weird, meh.</w:t>
+        <w:t>Below are several figures with the results of the model. It doesn’t perform very well with people and skin, and the images tend to be desaturated. You can at least see that skies are relatively blue, foliage is green, and ground is earthy. This is most likely influenced by the dataset’s small size and landscape/nature bias.</w:t>
       </w:r>
     </w:p>
     <w:p>
@@ -1195,6 +1198,16 @@
           <w:sz w:val="20"/>
           <w:szCs w:val="20"/>
         </w:rPr>
+        <w:br w:type="column"/>
+      </w:r>
+      <w:r>
+        <w:rPr>
+          <w:rFonts w:ascii="Times New Roman" w:hAnsi="Times New Roman" w:cs="Times New Roman"/>
+          <w:b/>
+          <w:bCs/>
+          <w:sz w:val="20"/>
+          <w:szCs w:val="20"/>
+        </w:rPr>
         <w:t>7</w:t>
       </w:r>
       <w:r>
@@ -1381,6 +1394,65 @@
         </w:rPr>
         <w:t>https://lukemelas.github.io/image-colorization.html</w:t>
       </w:r>
+    </w:p>
+    <w:p>
+      <w:pPr>
+        <w:rPr>
+          <w:rFonts w:ascii="Times New Roman" w:hAnsi="Times New Roman" w:cs="Times New Roman"/>
+          <w:sz w:val="20"/>
+          <w:szCs w:val="20"/>
+        </w:rPr>
+      </w:pPr>
+      <w:r>
+        <w:rPr>
+          <w:rFonts w:ascii="Times New Roman" w:hAnsi="Times New Roman" w:cs="Times New Roman"/>
+          <w:sz w:val="20"/>
+          <w:szCs w:val="20"/>
+        </w:rPr>
+        <w:t xml:space="preserve">[3] </w:t>
+      </w:r>
+      <w:r>
+        <w:rPr>
+          <w:rFonts w:ascii="Times New Roman" w:hAnsi="Times New Roman" w:cs="Times New Roman"/>
+          <w:sz w:val="20"/>
+          <w:szCs w:val="20"/>
+        </w:rPr>
+        <w:t>Birla, Deepak, “</w:t>
+      </w:r>
+      <w:r>
+        <w:rPr>
+          <w:rFonts w:ascii="Times New Roman" w:hAnsi="Times New Roman" w:cs="Times New Roman"/>
+          <w:sz w:val="20"/>
+          <w:szCs w:val="20"/>
+        </w:rPr>
+        <w:t>Basics of Autoencoders</w:t>
+      </w:r>
+      <w:r>
+        <w:rPr>
+          <w:rFonts w:ascii="Times New Roman" w:hAnsi="Times New Roman" w:cs="Times New Roman"/>
+          <w:sz w:val="20"/>
+          <w:szCs w:val="20"/>
+        </w:rPr>
+        <w:t xml:space="preserve">”, 12 Mar. </w:t>
+      </w:r>
+      <w:proofErr w:type="gramStart"/>
+      <w:r>
+        <w:rPr>
+          <w:rFonts w:ascii="Times New Roman" w:hAnsi="Times New Roman" w:cs="Times New Roman"/>
+          <w:sz w:val="20"/>
+          <w:szCs w:val="20"/>
+        </w:rPr>
+        <w:t xml:space="preserve">2019,  </w:t>
+      </w:r>
+      <w:r>
+        <w:rPr>
+          <w:rFonts w:ascii="Times New Roman" w:hAnsi="Times New Roman" w:cs="Times New Roman"/>
+          <w:sz w:val="20"/>
+          <w:szCs w:val="20"/>
+        </w:rPr>
+        <w:t>https://medium.com/@birla.deepak26/autoencoders-76bb49ae6a8f</w:t>
+      </w:r>
+      <w:proofErr w:type="gramEnd"/>
     </w:p>
     <w:p>
       <w:pPr>
@@ -1946,6 +2018,7 @@
   <w:style w:type="paragraph" w:default="1" w:styleId="Normal">
     <w:name w:val="Normal"/>
     <w:qFormat/>
+    <w:rsid w:val="00265C7D"/>
   </w:style>
   <w:style w:type="character" w:default="1" w:styleId="DefaultParagraphFont">
     <w:name w:val="Default Paragraph Font"/>
@@ -2038,6 +2111,29 @@
       <w:ind w:left="720"/>
       <w:contextualSpacing/>
     </w:pPr>
+  </w:style>
+  <w:style w:type="character" w:styleId="Hyperlink">
+    <w:name w:val="Hyperlink"/>
+    <w:basedOn w:val="DefaultParagraphFont"/>
+    <w:uiPriority w:val="99"/>
+    <w:unhideWhenUsed/>
+    <w:rsid w:val="00265C7D"/>
+    <w:rPr>
+      <w:color w:val="0563C1" w:themeColor="hyperlink"/>
+      <w:u w:val="single"/>
+    </w:rPr>
+  </w:style>
+  <w:style w:type="character" w:styleId="UnresolvedMention">
+    <w:name w:val="Unresolved Mention"/>
+    <w:basedOn w:val="DefaultParagraphFont"/>
+    <w:uiPriority w:val="99"/>
+    <w:semiHidden/>
+    <w:unhideWhenUsed/>
+    <w:rsid w:val="00265C7D"/>
+    <w:rPr>
+      <w:color w:val="605E5C"/>
+      <w:shd w:val="clear" w:color="auto" w:fill="E1DFDD"/>
+    </w:rPr>
   </w:style>
 </w:styles>
 </file>

--- a/ECE371Q_TermProject_ZahidHossain.docx
+++ b/ECE371Q_TermProject_ZahidHossain.docx
@@ -1114,7 +1114,23 @@
           <w:sz w:val="20"/>
           <w:szCs w:val="20"/>
         </w:rPr>
-        <w:t>I started training by using 224px (side length) images for speed (~1 min/epoch). I experimented with the learning rate and batch size until I got reasonable results. I then switched the input to 608px. With a batch size of 20 and learning rate of 0.0001, the training took about 4 minutes per epoch. Training was done on my laptop with an Nvidia RTX 3080 GPU.</w:t>
+        <w:t xml:space="preserve">I started training by using 224px (side length) images for speed (~1 min/epoch). I experimented with the learning rate and batch size until I got reasonable results. I then switched the input to 608px. With a batch size of </w:t>
+      </w:r>
+      <w:r>
+        <w:rPr>
+          <w:rFonts w:ascii="Times New Roman" w:hAnsi="Times New Roman" w:cs="Times New Roman"/>
+          <w:sz w:val="20"/>
+          <w:szCs w:val="20"/>
+        </w:rPr>
+        <w:t>15</w:t>
+      </w:r>
+      <w:r>
+        <w:rPr>
+          <w:rFonts w:ascii="Times New Roman" w:hAnsi="Times New Roman" w:cs="Times New Roman"/>
+          <w:sz w:val="20"/>
+          <w:szCs w:val="20"/>
+        </w:rPr>
+        <w:t xml:space="preserve"> and learning rate of 0.0001, the training took about 4 minutes per epoch. Training was done on my laptop with an Nvidia RTX 3080 GPU.</w:t>
       </w:r>
     </w:p>
     <w:p>
@@ -1180,6 +1196,284 @@
     </w:p>
     <w:p>
       <w:pPr>
+        <w:jc w:val="both"/>
+        <w:rPr>
+          <w:rFonts w:ascii="Times New Roman" w:hAnsi="Times New Roman" w:cs="Times New Roman"/>
+          <w:sz w:val="20"/>
+          <w:szCs w:val="20"/>
+        </w:rPr>
+      </w:pPr>
+    </w:p>
+    <w:p>
+      <w:pPr>
+        <w:jc w:val="both"/>
+        <w:rPr>
+          <w:rFonts w:ascii="Times New Roman" w:hAnsi="Times New Roman" w:cs="Times New Roman"/>
+          <w:sz w:val="20"/>
+          <w:szCs w:val="20"/>
+        </w:rPr>
+      </w:pPr>
+      <w:r>
+        <w:rPr>
+          <w:rFonts w:ascii="Times New Roman" w:hAnsi="Times New Roman" w:cs="Times New Roman"/>
+          <w:noProof/>
+          <w:sz w:val="20"/>
+          <w:szCs w:val="20"/>
+        </w:rPr>
+        <w:drawing>
+          <wp:inline distT="0" distB="0" distL="0" distR="0" wp14:anchorId="56E227DE" wp14:editId="206A390C">
+            <wp:extent cx="3086100" cy="685800"/>
+            <wp:effectExtent l="0" t="0" r="0" b="0"/>
+            <wp:docPr id="1090513366" name="Picture 7"/>
+            <wp:cNvGraphicFramePr>
+              <a:graphicFrameLocks xmlns:a="http://schemas.openxmlformats.org/drawingml/2006/main" noChangeAspect="1"/>
+            </wp:cNvGraphicFramePr>
+            <a:graphic xmlns:a="http://schemas.openxmlformats.org/drawingml/2006/main">
+              <a:graphicData uri="http://schemas.openxmlformats.org/drawingml/2006/picture">
+                <pic:pic xmlns:pic="http://schemas.openxmlformats.org/drawingml/2006/picture">
+                  <pic:nvPicPr>
+                    <pic:cNvPr id="0" name="Picture 8"/>
+                    <pic:cNvPicPr>
+                      <a:picLocks noChangeAspect="1" noChangeArrowheads="1"/>
+                    </pic:cNvPicPr>
+                  </pic:nvPicPr>
+                  <pic:blipFill>
+                    <a:blip r:embed="rId10" cstate="print">
+                      <a:extLst>
+                        <a:ext uri="{28A0092B-C50C-407E-A947-70E740481C1C}">
+                          <a14:useLocalDpi xmlns:a14="http://schemas.microsoft.com/office/drawing/2010/main" val="0"/>
+                        </a:ext>
+                      </a:extLst>
+                    </a:blip>
+                    <a:srcRect/>
+                    <a:stretch>
+                      <a:fillRect/>
+                    </a:stretch>
+                  </pic:blipFill>
+                  <pic:spPr bwMode="auto">
+                    <a:xfrm>
+                      <a:off x="0" y="0"/>
+                      <a:ext cx="3086100" cy="685800"/>
+                    </a:xfrm>
+                    <a:prstGeom prst="rect">
+                      <a:avLst/>
+                    </a:prstGeom>
+                    <a:noFill/>
+                    <a:ln>
+                      <a:noFill/>
+                    </a:ln>
+                  </pic:spPr>
+                </pic:pic>
+              </a:graphicData>
+            </a:graphic>
+          </wp:inline>
+        </w:drawing>
+      </w:r>
+    </w:p>
+    <w:p>
+      <w:pPr>
+        <w:jc w:val="center"/>
+        <w:rPr>
+          <w:rFonts w:ascii="Times New Roman" w:hAnsi="Times New Roman" w:cs="Times New Roman"/>
+          <w:sz w:val="18"/>
+          <w:szCs w:val="18"/>
+        </w:rPr>
+      </w:pPr>
+      <w:r>
+        <w:rPr>
+          <w:rFonts w:ascii="Times New Roman" w:hAnsi="Times New Roman" w:cs="Times New Roman"/>
+          <w:sz w:val="18"/>
+          <w:szCs w:val="18"/>
+        </w:rPr>
+        <w:t xml:space="preserve">Fig </w:t>
+      </w:r>
+      <w:r>
+        <w:rPr>
+          <w:rFonts w:ascii="Times New Roman" w:hAnsi="Times New Roman" w:cs="Times New Roman"/>
+          <w:sz w:val="18"/>
+          <w:szCs w:val="18"/>
+        </w:rPr>
+        <w:t>3</w:t>
+      </w:r>
+      <w:r>
+        <w:rPr>
+          <w:rFonts w:ascii="Times New Roman" w:hAnsi="Times New Roman" w:cs="Times New Roman"/>
+          <w:sz w:val="18"/>
+          <w:szCs w:val="18"/>
+        </w:rPr>
+        <w:t xml:space="preserve">. </w:t>
+      </w:r>
+      <w:r>
+        <w:rPr>
+          <w:rFonts w:ascii="Times New Roman" w:hAnsi="Times New Roman" w:cs="Times New Roman"/>
+          <w:sz w:val="18"/>
+          <w:szCs w:val="18"/>
+        </w:rPr>
+        <w:t xml:space="preserve">Left: original, Middle: grayscale input, </w:t>
+      </w:r>
+      <w:proofErr w:type="gramStart"/>
+      <w:r>
+        <w:rPr>
+          <w:rFonts w:ascii="Times New Roman" w:hAnsi="Times New Roman" w:cs="Times New Roman"/>
+          <w:sz w:val="18"/>
+          <w:szCs w:val="18"/>
+        </w:rPr>
+        <w:t>Right</w:t>
+      </w:r>
+      <w:proofErr w:type="gramEnd"/>
+      <w:r>
+        <w:rPr>
+          <w:rFonts w:ascii="Times New Roman" w:hAnsi="Times New Roman" w:cs="Times New Roman"/>
+          <w:sz w:val="18"/>
+          <w:szCs w:val="18"/>
+        </w:rPr>
+        <w:t>: colorized output (from training validation)</w:t>
+      </w:r>
+    </w:p>
+    <w:p>
+      <w:pPr>
+        <w:jc w:val="center"/>
+        <w:rPr>
+          <w:rFonts w:ascii="Times New Roman" w:hAnsi="Times New Roman" w:cs="Times New Roman"/>
+          <w:sz w:val="20"/>
+          <w:szCs w:val="20"/>
+        </w:rPr>
+      </w:pPr>
+      <w:r>
+        <w:rPr>
+          <w:rFonts w:ascii="Times New Roman" w:hAnsi="Times New Roman" w:cs="Times New Roman"/>
+          <w:noProof/>
+          <w:sz w:val="18"/>
+          <w:szCs w:val="18"/>
+        </w:rPr>
+        <w:drawing>
+          <wp:inline distT="0" distB="0" distL="0" distR="0" wp14:anchorId="739F916F" wp14:editId="6EFB782C">
+            <wp:extent cx="3081020" cy="1554480"/>
+            <wp:effectExtent l="0" t="0" r="5080" b="7620"/>
+            <wp:docPr id="1928551621" name="Picture 8"/>
+            <wp:cNvGraphicFramePr>
+              <a:graphicFrameLocks xmlns:a="http://schemas.openxmlformats.org/drawingml/2006/main" noChangeAspect="1"/>
+            </wp:cNvGraphicFramePr>
+            <a:graphic xmlns:a="http://schemas.openxmlformats.org/drawingml/2006/main">
+              <a:graphicData uri="http://schemas.openxmlformats.org/drawingml/2006/picture">
+                <pic:pic xmlns:pic="http://schemas.openxmlformats.org/drawingml/2006/picture">
+                  <pic:nvPicPr>
+                    <pic:cNvPr id="0" name="Picture 9"/>
+                    <pic:cNvPicPr>
+                      <a:picLocks noChangeAspect="1" noChangeArrowheads="1"/>
+                    </pic:cNvPicPr>
+                  </pic:nvPicPr>
+                  <pic:blipFill>
+                    <a:blip r:embed="rId11" cstate="print">
+                      <a:extLst>
+                        <a:ext uri="{28A0092B-C50C-407E-A947-70E740481C1C}">
+                          <a14:useLocalDpi xmlns:a14="http://schemas.microsoft.com/office/drawing/2010/main" val="0"/>
+                        </a:ext>
+                      </a:extLst>
+                    </a:blip>
+                    <a:srcRect/>
+                    <a:stretch>
+                      <a:fillRect/>
+                    </a:stretch>
+                  </pic:blipFill>
+                  <pic:spPr bwMode="auto">
+                    <a:xfrm>
+                      <a:off x="0" y="0"/>
+                      <a:ext cx="3081020" cy="1554480"/>
+                    </a:xfrm>
+                    <a:prstGeom prst="rect">
+                      <a:avLst/>
+                    </a:prstGeom>
+                    <a:noFill/>
+                    <a:ln>
+                      <a:noFill/>
+                    </a:ln>
+                  </pic:spPr>
+                </pic:pic>
+              </a:graphicData>
+            </a:graphic>
+          </wp:inline>
+        </w:drawing>
+      </w:r>
+    </w:p>
+    <w:p>
+      <w:pPr>
+        <w:jc w:val="center"/>
+        <w:rPr>
+          <w:rFonts w:ascii="Times New Roman" w:hAnsi="Times New Roman" w:cs="Times New Roman"/>
+          <w:sz w:val="20"/>
+          <w:szCs w:val="20"/>
+        </w:rPr>
+      </w:pPr>
+      <w:r>
+        <w:rPr>
+          <w:rFonts w:ascii="Times New Roman" w:hAnsi="Times New Roman" w:cs="Times New Roman"/>
+          <w:sz w:val="18"/>
+          <w:szCs w:val="18"/>
+        </w:rPr>
+        <w:t xml:space="preserve">Fig </w:t>
+      </w:r>
+      <w:r>
+        <w:rPr>
+          <w:rFonts w:ascii="Times New Roman" w:hAnsi="Times New Roman" w:cs="Times New Roman"/>
+          <w:sz w:val="18"/>
+          <w:szCs w:val="18"/>
+        </w:rPr>
+        <w:t>4</w:t>
+      </w:r>
+      <w:r>
+        <w:rPr>
+          <w:rFonts w:ascii="Times New Roman" w:hAnsi="Times New Roman" w:cs="Times New Roman"/>
+          <w:sz w:val="18"/>
+          <w:szCs w:val="18"/>
+        </w:rPr>
+        <w:t xml:space="preserve">. </w:t>
+      </w:r>
+      <w:r>
+        <w:rPr>
+          <w:rFonts w:ascii="Times New Roman" w:hAnsi="Times New Roman" w:cs="Times New Roman"/>
+          <w:sz w:val="18"/>
+          <w:szCs w:val="18"/>
+        </w:rPr>
+        <w:t xml:space="preserve">Left: original, Middle: </w:t>
+      </w:r>
+      <w:r>
+        <w:rPr>
+          <w:rFonts w:ascii="Times New Roman" w:hAnsi="Times New Roman" w:cs="Times New Roman"/>
+          <w:sz w:val="18"/>
+          <w:szCs w:val="18"/>
+        </w:rPr>
+        <w:t>model output after epoch 1</w:t>
+      </w:r>
+      <w:r>
+        <w:rPr>
+          <w:rFonts w:ascii="Times New Roman" w:hAnsi="Times New Roman" w:cs="Times New Roman"/>
+          <w:sz w:val="18"/>
+          <w:szCs w:val="18"/>
+        </w:rPr>
+        <w:t xml:space="preserve">, Right: </w:t>
+      </w:r>
+      <w:r>
+        <w:rPr>
+          <w:rFonts w:ascii="Times New Roman" w:hAnsi="Times New Roman" w:cs="Times New Roman"/>
+          <w:sz w:val="18"/>
+          <w:szCs w:val="18"/>
+        </w:rPr>
+        <w:t>output after epoch 16</w:t>
+      </w:r>
+    </w:p>
+    <w:p>
+      <w:pPr>
+        <w:jc w:val="both"/>
+        <w:rPr>
+          <w:rFonts w:ascii="Times New Roman" w:hAnsi="Times New Roman" w:cs="Times New Roman"/>
+          <w:sz w:val="20"/>
+          <w:szCs w:val="20"/>
+        </w:rPr>
+      </w:pPr>
+    </w:p>
+    <w:p>
+      <w:pPr>
         <w:spacing w:before="240"/>
         <w:jc w:val="center"/>
         <w:rPr>
@@ -1463,16 +1757,114 @@
           <w:szCs w:val="20"/>
         </w:rPr>
       </w:pPr>
-    </w:p>
-    <w:p>
-      <w:pPr>
-        <w:jc w:val="both"/>
-        <w:rPr>
-          <w:rFonts w:ascii="Times New Roman" w:hAnsi="Times New Roman" w:cs="Times New Roman"/>
-          <w:sz w:val="20"/>
-          <w:szCs w:val="20"/>
-        </w:rPr>
-      </w:pPr>
+      <w:r>
+        <w:rPr>
+          <w:rFonts w:ascii="Times New Roman" w:hAnsi="Times New Roman" w:cs="Times New Roman"/>
+          <w:noProof/>
+          <w:sz w:val="20"/>
+          <w:szCs w:val="20"/>
+        </w:rPr>
+        <w:drawing>
+          <wp:inline distT="0" distB="0" distL="0" distR="0" wp14:anchorId="51C04A14" wp14:editId="6BF18647">
+            <wp:extent cx="3086100" cy="2311400"/>
+            <wp:effectExtent l="19050" t="19050" r="19050" b="12700"/>
+            <wp:docPr id="995379308" name="Picture 6"/>
+            <wp:cNvGraphicFramePr>
+              <a:graphicFrameLocks xmlns:a="http://schemas.openxmlformats.org/drawingml/2006/main" noChangeAspect="1"/>
+            </wp:cNvGraphicFramePr>
+            <a:graphic xmlns:a="http://schemas.openxmlformats.org/drawingml/2006/main">
+              <a:graphicData uri="http://schemas.openxmlformats.org/drawingml/2006/picture">
+                <pic:pic xmlns:pic="http://schemas.openxmlformats.org/drawingml/2006/picture">
+                  <pic:nvPicPr>
+                    <pic:cNvPr id="0" name="Picture 7"/>
+                    <pic:cNvPicPr>
+                      <a:picLocks noChangeAspect="1" noChangeArrowheads="1"/>
+                    </pic:cNvPicPr>
+                  </pic:nvPicPr>
+                  <pic:blipFill>
+                    <a:blip r:embed="rId12">
+                      <a:extLst>
+                        <a:ext uri="{28A0092B-C50C-407E-A947-70E740481C1C}">
+                          <a14:useLocalDpi xmlns:a14="http://schemas.microsoft.com/office/drawing/2010/main" val="0"/>
+                        </a:ext>
+                      </a:extLst>
+                    </a:blip>
+                    <a:srcRect/>
+                    <a:stretch>
+                      <a:fillRect/>
+                    </a:stretch>
+                  </pic:blipFill>
+                  <pic:spPr bwMode="auto">
+                    <a:xfrm>
+                      <a:off x="0" y="0"/>
+                      <a:ext cx="3086100" cy="2311400"/>
+                    </a:xfrm>
+                    <a:prstGeom prst="rect">
+                      <a:avLst/>
+                    </a:prstGeom>
+                    <a:noFill/>
+                    <a:ln>
+                      <a:solidFill>
+                        <a:schemeClr val="tx1"/>
+                      </a:solidFill>
+                    </a:ln>
+                  </pic:spPr>
+                </pic:pic>
+              </a:graphicData>
+            </a:graphic>
+          </wp:inline>
+        </w:drawing>
+      </w:r>
+    </w:p>
+    <w:p>
+      <w:pPr>
+        <w:jc w:val="center"/>
+        <w:rPr>
+          <w:rFonts w:ascii="Times New Roman" w:hAnsi="Times New Roman" w:cs="Times New Roman"/>
+          <w:sz w:val="20"/>
+          <w:szCs w:val="20"/>
+        </w:rPr>
+      </w:pPr>
+      <w:r>
+        <w:rPr>
+          <w:rFonts w:ascii="Times New Roman" w:hAnsi="Times New Roman" w:cs="Times New Roman"/>
+          <w:sz w:val="18"/>
+          <w:szCs w:val="18"/>
+        </w:rPr>
+        <w:t xml:space="preserve">Fig </w:t>
+      </w:r>
+      <w:r>
+        <w:rPr>
+          <w:rFonts w:ascii="Times New Roman" w:hAnsi="Times New Roman" w:cs="Times New Roman"/>
+          <w:sz w:val="18"/>
+          <w:szCs w:val="18"/>
+        </w:rPr>
+        <w:t>5</w:t>
+      </w:r>
+      <w:r>
+        <w:rPr>
+          <w:rFonts w:ascii="Times New Roman" w:hAnsi="Times New Roman" w:cs="Times New Roman"/>
+          <w:sz w:val="18"/>
+          <w:szCs w:val="18"/>
+        </w:rPr>
+        <w:t xml:space="preserve">. </w:t>
+      </w:r>
+      <w:r>
+        <w:rPr>
+          <w:rFonts w:ascii="Times New Roman" w:hAnsi="Times New Roman" w:cs="Times New Roman"/>
+          <w:sz w:val="18"/>
+          <w:szCs w:val="18"/>
+        </w:rPr>
+        <w:t>Training loss</w:t>
+      </w:r>
+      <w:r>
+        <w:rPr>
+          <w:rFonts w:ascii="Times New Roman" w:hAnsi="Times New Roman" w:cs="Times New Roman"/>
+          <w:sz w:val="18"/>
+          <w:szCs w:val="18"/>
+        </w:rPr>
+        <w:t xml:space="preserve"> after 16 epochs</w:t>
+      </w:r>
     </w:p>
     <w:p>
       <w:pPr>
@@ -2018,7 +2410,7 @@
   <w:style w:type="paragraph" w:default="1" w:styleId="Normal">
     <w:name w:val="Normal"/>
     <w:qFormat/>
-    <w:rsid w:val="00265C7D"/>
+    <w:rsid w:val="00570DB4"/>
   </w:style>
   <w:style w:type="character" w:default="1" w:styleId="DefaultParagraphFont">
     <w:name w:val="Default Paragraph Font"/>

--- a/ECE371Q_TermProject_ZahidHossain.docx
+++ b/ECE371Q_TermProject_ZahidHossain.docx
@@ -1727,16 +1727,7 @@
           <w:sz w:val="20"/>
           <w:szCs w:val="20"/>
         </w:rPr>
-        <w:t xml:space="preserve">”, 12 Mar. </w:t>
-      </w:r>
-      <w:proofErr w:type="gramStart"/>
-      <w:r>
-        <w:rPr>
-          <w:rFonts w:ascii="Times New Roman" w:hAnsi="Times New Roman" w:cs="Times New Roman"/>
-          <w:sz w:val="20"/>
-          <w:szCs w:val="20"/>
-        </w:rPr>
-        <w:t xml:space="preserve">2019,  </w:t>
+        <w:t xml:space="preserve">”, 12 Mar. 2019,  </w:t>
       </w:r>
       <w:r>
         <w:rPr>
@@ -1746,7 +1737,6 @@
         </w:rPr>
         <w:t>https://medium.com/@birla.deepak26/autoencoders-76bb49ae6a8f</w:t>
       </w:r>
-      <w:proofErr w:type="gramEnd"/>
     </w:p>
     <w:p>
       <w:pPr>
